--- a/TEMP/input/p138v_DN_+MHS_+/tl_p138v.docx
+++ b/TEMP/input/p138v_DN_+MHS_+/tl_p138v.docx
@@ -1351,36 +1351,14 @@
     <w:rPrDefault>
       <w:rPr>
         <w:rFonts w:ascii="Arial" w:cs="Arial" w:eastAsia="Arial" w:hAnsi="Arial"/>
-        <w:b w:val="0"/>
-        <w:i w:val="0"/>
-        <w:smallCaps w:val="0"/>
-        <w:strike w:val="0"/>
-        <w:color w:val="000000"/>
         <w:sz w:val="22"/>
         <w:szCs w:val="22"/>
-        <w:u w:val="none"/>
-        <w:shd w:fill="auto" w:val="clear"/>
-        <w:vertAlign w:val="baseline"/>
         <w:lang w:val="en"/>
       </w:rPr>
     </w:rPrDefault>
     <w:pPrDefault>
       <w:pPr>
-        <w:keepNext w:val="0"/>
-        <w:keepLines w:val="0"/>
-        <w:widowControl w:val="1"/>
-        <w:pBdr>
-          <w:top w:space="0" w:sz="0" w:val="nil"/>
-          <w:left w:space="0" w:sz="0" w:val="nil"/>
-          <w:bottom w:space="0" w:sz="0" w:val="nil"/>
-          <w:right w:space="0" w:sz="0" w:val="nil"/>
-          <w:between w:space="0" w:sz="0" w:val="nil"/>
-        </w:pBdr>
-        <w:shd w:fill="auto" w:val="clear"/>
-        <w:spacing w:after="0" w:before="0" w:line="276" w:lineRule="auto"/>
-        <w:ind w:left="0" w:right="0" w:firstLine="0"/>
-        <w:contextualSpacing w:val="0"/>
-        <w:jc w:val="left"/>
+        <w:spacing w:line="276" w:lineRule="auto"/>
       </w:pPr>
     </w:pPrDefault>
   </w:docDefaults>

--- a/TEMP/input/p138v_DN_+MHS_+/tl_p138v.docx
+++ b/TEMP/input/p138v_DN_+MHS_+/tl_p138v.docx
@@ -22,10 +22,37 @@
       </w:pPr>
       <w:r>
         <w:rPr>
-          <w:color w:val="000000"/>
-          <w:rtl w:val="0"/>
-        </w:rPr>
-        <w:t xml:space="preserve">&lt;page&gt;138v&lt;/page&gt; </w:t>
+          <w:rFonts w:ascii="Courier New" w:cs="Courier New" w:eastAsia="Courier New" w:hAnsi="Courier New"/>
+          <w:color w:val="a9a9a9"/>
+          <w:sz w:val="18"/>
+          <w:szCs w:val="18"/>
+          <w:rtl w:val="0"/>
+        </w:rPr>
+        <w:t xml:space="preserve">&lt;page&gt;</w:t>
+      </w:r>
+      <w:r>
+        <w:rPr>
+          <w:color w:val="000000"/>
+          <w:rtl w:val="0"/>
+        </w:rPr>
+        <w:t xml:space="preserve">138v</w:t>
+      </w:r>
+      <w:r>
+        <w:rPr>
+          <w:rFonts w:ascii="Courier New" w:cs="Courier New" w:eastAsia="Courier New" w:hAnsi="Courier New"/>
+          <w:color w:val="a9a9a9"/>
+          <w:sz w:val="18"/>
+          <w:szCs w:val="18"/>
+          <w:rtl w:val="0"/>
+        </w:rPr>
+        <w:t xml:space="preserve">&lt;/page&gt;</w:t>
+      </w:r>
+      <w:r>
+        <w:rPr>
+          <w:color w:val="000000"/>
+          <w:rtl w:val="0"/>
+        </w:rPr>
+        <w:t xml:space="preserve"> </w:t>
       </w:r>
     </w:p>
     <w:p>
@@ -48,7 +75,10 @@
       </w:pPr>
       <w:r>
         <w:rPr>
-          <w:color w:val="000000"/>
+          <w:rFonts w:ascii="Courier New" w:cs="Courier New" w:eastAsia="Courier New" w:hAnsi="Courier New"/>
+          <w:color w:val="a9a9a9"/>
+          <w:sz w:val="18"/>
+          <w:szCs w:val="18"/>
           <w:rtl w:val="0"/>
         </w:rPr>
         <w:t xml:space="preserve">&lt;image&gt;</w:t>
@@ -65,10 +95,18 @@
       </w:hyperlink>
       <w:r>
         <w:rPr>
-          <w:color w:val="000000"/>
+          <w:rFonts w:ascii="Courier New" w:cs="Courier New" w:eastAsia="Courier New" w:hAnsi="Courier New"/>
+          <w:color w:val="a9a9a9"/>
+          <w:sz w:val="18"/>
+          <w:szCs w:val="18"/>
           <w:rtl w:val="0"/>
         </w:rPr>
         <w:t xml:space="preserve">&lt;/image&gt;</w:t>
+      </w:r>
+      <w:r>
+        <w:rPr>
+          <w:rtl w:val="0"/>
+        </w:rPr>
       </w:r>
     </w:p>
     <w:p>
@@ -95,34 +133,130 @@
           <w:rtl w:val="0"/>
         </w:rPr>
         <w:br w:type="textWrapping"/>
+      </w:r>
+      <w:r>
+        <w:rPr>
+          <w:rFonts w:ascii="Courier New" w:cs="Courier New" w:eastAsia="Courier New" w:hAnsi="Courier New"/>
+          <w:color w:val="7f6000"/>
+          <w:sz w:val="18"/>
+          <w:szCs w:val="18"/>
+          <w:rtl w:val="0"/>
+        </w:rPr>
         <w:t xml:space="preserve">&lt;div&gt;</w:t>
+      </w:r>
+      <w:r>
+        <w:rPr>
+          <w:color w:val="000000"/>
+          <w:rtl w:val="0"/>
+        </w:rPr>
         <w:br w:type="textWrapping"/>
-        <w:t xml:space="preserve">&lt;id&gt;p138v_1&lt;/id&gt;</w:t>
+      </w:r>
+      <w:r>
+        <w:rPr>
+          <w:rFonts w:ascii="Courier New" w:cs="Courier New" w:eastAsia="Courier New" w:hAnsi="Courier New"/>
+          <w:color w:val="7f6000"/>
+          <w:sz w:val="18"/>
+          <w:szCs w:val="18"/>
+          <w:rtl w:val="0"/>
+        </w:rPr>
+        <w:t xml:space="preserve">&lt;id&gt;</w:t>
+      </w:r>
+      <w:r>
+        <w:rPr>
+          <w:color w:val="000000"/>
+          <w:rtl w:val="0"/>
+        </w:rPr>
+        <w:t xml:space="preserve">p138v_1</w:t>
+      </w:r>
+      <w:r>
+        <w:rPr>
+          <w:rFonts w:ascii="Courier New" w:cs="Courier New" w:eastAsia="Courier New" w:hAnsi="Courier New"/>
+          <w:color w:val="7f6000"/>
+          <w:sz w:val="18"/>
+          <w:szCs w:val="18"/>
+          <w:rtl w:val="0"/>
+        </w:rPr>
+        <w:t xml:space="preserve">&lt;/id&gt;</w:t>
+      </w:r>
+      <w:r>
+        <w:rPr>
+          <w:color w:val="000000"/>
+          <w:rtl w:val="0"/>
+        </w:rPr>
         <w:br w:type="textWrapping"/>
+      </w:r>
+      <w:r>
+        <w:rPr>
+          <w:rFonts w:ascii="Courier New" w:cs="Courier New" w:eastAsia="Courier New" w:hAnsi="Courier New"/>
+          <w:color w:val="7f6000"/>
+          <w:sz w:val="18"/>
+          <w:szCs w:val="18"/>
+          <w:rtl w:val="0"/>
+        </w:rPr>
         <w:t xml:space="preserve">&lt;head&gt;</w:t>
       </w:r>
       <w:r>
         <w:rPr>
-          <w:b w:val="0"/>
-          <w:color w:val="000000"/>
-          <w:rtl w:val="0"/>
-        </w:rPr>
-        <w:t xml:space="preserve">&lt;m&gt;T</w:t>
-      </w:r>
-      <w:r>
-        <w:rPr>
-          <w:b w:val="0"/>
-          <w:color w:val="000000"/>
-          <w:rtl w:val="0"/>
-        </w:rPr>
-        <w:t xml:space="preserve">alcum&lt;/m&gt; </w:t>
-      </w:r>
-      <w:r>
-        <w:rPr>
-          <w:color w:val="000000"/>
-          <w:rtl w:val="0"/>
-        </w:rPr>
-        <w:t xml:space="preserve">mixed with the molds&lt;/head&gt;</w:t>
+          <w:rFonts w:ascii="Courier New" w:cs="Courier New" w:eastAsia="Courier New" w:hAnsi="Courier New"/>
+          <w:b w:val="0"/>
+          <w:color w:val="0000ff"/>
+          <w:sz w:val="18"/>
+          <w:szCs w:val="18"/>
+          <w:rtl w:val="0"/>
+        </w:rPr>
+        <w:t xml:space="preserve">&lt;m&gt;</w:t>
+      </w:r>
+      <w:r>
+        <w:rPr>
+          <w:b w:val="0"/>
+          <w:color w:val="000000"/>
+          <w:rtl w:val="0"/>
+        </w:rPr>
+        <w:t xml:space="preserve">T</w:t>
+      </w:r>
+      <w:r>
+        <w:rPr>
+          <w:b w:val="0"/>
+          <w:color w:val="000000"/>
+          <w:rtl w:val="0"/>
+        </w:rPr>
+        <w:t xml:space="preserve">alcum</w:t>
+      </w:r>
+      <w:r>
+        <w:rPr>
+          <w:rFonts w:ascii="Courier New" w:cs="Courier New" w:eastAsia="Courier New" w:hAnsi="Courier New"/>
+          <w:b w:val="0"/>
+          <w:color w:val="0000ff"/>
+          <w:sz w:val="18"/>
+          <w:szCs w:val="18"/>
+          <w:rtl w:val="0"/>
+        </w:rPr>
+        <w:t xml:space="preserve">&lt;/m&gt;</w:t>
+      </w:r>
+      <w:r>
+        <w:rPr>
+          <w:b w:val="0"/>
+          <w:color w:val="000000"/>
+          <w:rtl w:val="0"/>
+        </w:rPr>
+        <w:t xml:space="preserve"> </w:t>
+      </w:r>
+      <w:r>
+        <w:rPr>
+          <w:color w:val="000000"/>
+          <w:rtl w:val="0"/>
+        </w:rPr>
+        <w:t xml:space="preserve">mixed with the molds</w:t>
+      </w:r>
+      <w:r>
+        <w:rPr>
+          <w:rFonts w:ascii="Courier New" w:cs="Courier New" w:eastAsia="Courier New" w:hAnsi="Courier New"/>
+          <w:color w:val="7f6000"/>
+          <w:sz w:val="18"/>
+          <w:szCs w:val="18"/>
+          <w:rtl w:val="0"/>
+        </w:rPr>
+        <w:t xml:space="preserve">&lt;/head&gt;</w:t>
       </w:r>
       <w:r>
         <w:rPr>
@@ -174,26 +308,66 @@
       </w:pPr>
       <w:r>
         <w:rPr>
-          <w:color w:val="000000"/>
-          <w:rtl w:val="0"/>
-        </w:rPr>
-        <w:t xml:space="preserve">&lt;ab&gt;I used the one from which I had extracted the </w:t>
-      </w:r>
-      <w:r>
-        <w:rPr>
-          <w:b w:val="0"/>
-          <w:color w:val="000000"/>
-          <w:rtl w:val="0"/>
-        </w:rPr>
-        <w:t xml:space="preserve">&lt;m&gt;o</w:t>
-      </w:r>
-      <w:r>
-        <w:rPr>
-          <w:b w:val="0"/>
-          <w:color w:val="000000"/>
-          <w:rtl w:val="0"/>
-        </w:rPr>
-        <w:t xml:space="preserve">il&lt;/m&gt;.</w:t>
+          <w:rFonts w:ascii="Courier New" w:cs="Courier New" w:eastAsia="Courier New" w:hAnsi="Courier New"/>
+          <w:color w:val="7f6000"/>
+          <w:sz w:val="18"/>
+          <w:szCs w:val="18"/>
+          <w:rtl w:val="0"/>
+        </w:rPr>
+        <w:t xml:space="preserve">&lt;ab&gt;</w:t>
+      </w:r>
+      <w:r>
+        <w:rPr>
+          <w:color w:val="000000"/>
+          <w:rtl w:val="0"/>
+        </w:rPr>
+        <w:t xml:space="preserve">I used the one from which I had extracted the </w:t>
+      </w:r>
+      <w:r>
+        <w:rPr>
+          <w:rFonts w:ascii="Courier New" w:cs="Courier New" w:eastAsia="Courier New" w:hAnsi="Courier New"/>
+          <w:b w:val="0"/>
+          <w:color w:val="0000ff"/>
+          <w:sz w:val="18"/>
+          <w:szCs w:val="18"/>
+          <w:rtl w:val="0"/>
+        </w:rPr>
+        <w:t xml:space="preserve">&lt;m&gt;</w:t>
+      </w:r>
+      <w:r>
+        <w:rPr>
+          <w:b w:val="0"/>
+          <w:color w:val="000000"/>
+          <w:rtl w:val="0"/>
+        </w:rPr>
+        <w:t xml:space="preserve">o</w:t>
+      </w:r>
+      <w:r>
+        <w:rPr>
+          <w:b w:val="0"/>
+          <w:color w:val="000000"/>
+          <w:rtl w:val="0"/>
+        </w:rPr>
+        <w:t xml:space="preserve">il</w:t>
+      </w:r>
+      <w:r>
+        <w:rPr>
+          <w:rFonts w:ascii="Courier New" w:cs="Courier New" w:eastAsia="Courier New" w:hAnsi="Courier New"/>
+          <w:b w:val="0"/>
+          <w:color w:val="0000ff"/>
+          <w:sz w:val="18"/>
+          <w:szCs w:val="18"/>
+          <w:rtl w:val="0"/>
+        </w:rPr>
+        <w:t xml:space="preserve">&lt;/m&gt;</w:t>
+      </w:r>
+      <w:r>
+        <w:rPr>
+          <w:b w:val="0"/>
+          <w:color w:val="000000"/>
+          <w:rtl w:val="0"/>
+        </w:rPr>
+        <w:t xml:space="preserve">.</w:t>
       </w:r>
       <w:r>
         <w:rPr>
@@ -204,42 +378,136 @@
       </w:r>
       <w:r>
         <w:rPr>
-          <w:b w:val="0"/>
-          <w:color w:val="000000"/>
-          <w:rtl w:val="0"/>
-        </w:rPr>
-        <w:t xml:space="preserve">&lt;m&gt;s</w:t>
-      </w:r>
-      <w:r>
-        <w:rPr>
-          <w:b w:val="0"/>
-          <w:color w:val="000000"/>
-          <w:rtl w:val="0"/>
-        </w:rPr>
-        <w:t xml:space="preserve">teel&lt;/m&gt; m</w:t>
-      </w:r>
-      <w:r>
-        <w:rPr>
-          <w:color w:val="000000"/>
-          <w:rtl w:val="0"/>
-        </w:rPr>
-        <w:t xml:space="preserve">ortar with a pestle &lt;x&gt;which was&lt;/x&gt; rough like a file. I crushed it very finely into a cottony, downy powder. I mixed it with the </w:t>
-      </w:r>
-      <w:r>
-        <w:rPr>
-          <w:b w:val="0"/>
-          <w:color w:val="000000"/>
-          <w:rtl w:val="0"/>
-        </w:rPr>
-        <w:t xml:space="preserve">&lt;m&gt;s</w:t>
-      </w:r>
-      <w:r>
-        <w:rPr>
-          <w:b w:val="0"/>
-          <w:color w:val="000000"/>
-          <w:rtl w:val="0"/>
-        </w:rPr>
-        <w:t xml:space="preserve">and&lt;/m&gt; a</w:t>
+          <w:rFonts w:ascii="Courier New" w:cs="Courier New" w:eastAsia="Courier New" w:hAnsi="Courier New"/>
+          <w:b w:val="0"/>
+          <w:color w:val="0000ff"/>
+          <w:sz w:val="18"/>
+          <w:szCs w:val="18"/>
+          <w:rtl w:val="0"/>
+        </w:rPr>
+        <w:t xml:space="preserve">&lt;m&gt;</w:t>
+      </w:r>
+      <w:r>
+        <w:rPr>
+          <w:b w:val="0"/>
+          <w:color w:val="000000"/>
+          <w:rtl w:val="0"/>
+        </w:rPr>
+        <w:t xml:space="preserve">s</w:t>
+      </w:r>
+      <w:r>
+        <w:rPr>
+          <w:b w:val="0"/>
+          <w:color w:val="000000"/>
+          <w:rtl w:val="0"/>
+        </w:rPr>
+        <w:t xml:space="preserve">teel</w:t>
+      </w:r>
+      <w:r>
+        <w:rPr>
+          <w:rFonts w:ascii="Courier New" w:cs="Courier New" w:eastAsia="Courier New" w:hAnsi="Courier New"/>
+          <w:b w:val="0"/>
+          <w:color w:val="0000ff"/>
+          <w:sz w:val="18"/>
+          <w:szCs w:val="18"/>
+          <w:rtl w:val="0"/>
+        </w:rPr>
+        <w:t xml:space="preserve">&lt;/m&gt;</w:t>
+      </w:r>
+      <w:r>
+        <w:rPr>
+          <w:b w:val="0"/>
+          <w:color w:val="000000"/>
+          <w:rtl w:val="0"/>
+        </w:rPr>
+        <w:t xml:space="preserve"> m</w:t>
+      </w:r>
+      <w:r>
+        <w:rPr>
+          <w:color w:val="000000"/>
+          <w:rtl w:val="0"/>
+        </w:rPr>
+        <w:t xml:space="preserve">ortar with a pestle </w:t>
+      </w:r>
+      <w:r>
+        <w:rPr>
+          <w:rFonts w:ascii="Courier New" w:cs="Courier New" w:eastAsia="Courier New" w:hAnsi="Courier New"/>
+          <w:color w:val="0000ff"/>
+          <w:sz w:val="18"/>
+          <w:szCs w:val="18"/>
+          <w:rtl w:val="0"/>
+        </w:rPr>
+        <w:t xml:space="preserve">&lt;x&gt;</w:t>
+      </w:r>
+      <w:r>
+        <w:rPr>
+          <w:color w:val="000000"/>
+          <w:rtl w:val="0"/>
+        </w:rPr>
+        <w:t xml:space="preserve">which was</w:t>
+      </w:r>
+      <w:r>
+        <w:rPr>
+          <w:rFonts w:ascii="Courier New" w:cs="Courier New" w:eastAsia="Courier New" w:hAnsi="Courier New"/>
+          <w:color w:val="0000ff"/>
+          <w:sz w:val="18"/>
+          <w:szCs w:val="18"/>
+          <w:rtl w:val="0"/>
+        </w:rPr>
+        <w:t xml:space="preserve">&lt;/x&gt;</w:t>
+      </w:r>
+      <w:r>
+        <w:rPr>
+          <w:color w:val="000000"/>
+          <w:rtl w:val="0"/>
+        </w:rPr>
+        <w:t xml:space="preserve"> rough like a file. I crushed it very finely into a cottony, downy powder. I mixed it with the </w:t>
+      </w:r>
+      <w:r>
+        <w:rPr>
+          <w:rFonts w:ascii="Courier New" w:cs="Courier New" w:eastAsia="Courier New" w:hAnsi="Courier New"/>
+          <w:b w:val="0"/>
+          <w:color w:val="0000ff"/>
+          <w:sz w:val="18"/>
+          <w:szCs w:val="18"/>
+          <w:rtl w:val="0"/>
+        </w:rPr>
+        <w:t xml:space="preserve">&lt;m&gt;</w:t>
+      </w:r>
+      <w:r>
+        <w:rPr>
+          <w:b w:val="0"/>
+          <w:color w:val="000000"/>
+          <w:rtl w:val="0"/>
+        </w:rPr>
+        <w:t xml:space="preserve">s</w:t>
+      </w:r>
+      <w:r>
+        <w:rPr>
+          <w:b w:val="0"/>
+          <w:color w:val="000000"/>
+          <w:rtl w:val="0"/>
+        </w:rPr>
+        <w:t xml:space="preserve">and</w:t>
+      </w:r>
+      <w:r>
+        <w:rPr>
+          <w:rFonts w:ascii="Courier New" w:cs="Courier New" w:eastAsia="Courier New" w:hAnsi="Courier New"/>
+          <w:b w:val="0"/>
+          <w:color w:val="0000ff"/>
+          <w:sz w:val="18"/>
+          <w:szCs w:val="18"/>
+          <w:rtl w:val="0"/>
+        </w:rPr>
+        <w:t xml:space="preserve">&lt;/m&gt;</w:t>
+      </w:r>
+      <w:r>
+        <w:rPr>
+          <w:b w:val="0"/>
+          <w:color w:val="000000"/>
+          <w:rtl w:val="0"/>
+        </w:rPr>
+        <w:t xml:space="preserve"> a</w:t>
       </w:r>
       <w:r>
         <w:rPr>
@@ -265,7 +533,17 @@
           <w:color w:val="000000"/>
           <w:rtl w:val="0"/>
         </w:rPr>
-        <w:t xml:space="preserve">. It molded very clean and there is no doubt that it will withstand fire.&lt;/ab&gt;</w:t>
+        <w:t xml:space="preserve">. It molded very clean and there is no doubt that it will withstand fire.</w:t>
+      </w:r>
+      <w:r>
+        <w:rPr>
+          <w:rFonts w:ascii="Courier New" w:cs="Courier New" w:eastAsia="Courier New" w:hAnsi="Courier New"/>
+          <w:color w:val="7f6000"/>
+          <w:sz w:val="18"/>
+          <w:szCs w:val="18"/>
+          <w:rtl w:val="0"/>
+        </w:rPr>
+        <w:t xml:space="preserve">&lt;/ab&gt;</w:t>
       </w:r>
       <w:r>
         <w:rPr>
@@ -324,39 +602,144 @@
       </w:pPr>
       <w:r>
         <w:rPr>
-          <w:color w:val="000000"/>
+          <w:rFonts w:ascii="Courier New" w:cs="Courier New" w:eastAsia="Courier New" w:hAnsi="Courier New"/>
+          <w:color w:val="7f6000"/>
+          <w:sz w:val="18"/>
+          <w:szCs w:val="18"/>
           <w:rtl w:val="0"/>
         </w:rPr>
         <w:t xml:space="preserve">&lt;/div&gt;</w:t>
+      </w:r>
+      <w:r>
+        <w:rPr>
+          <w:color w:val="000000"/>
+          <w:rtl w:val="0"/>
+        </w:rPr>
         <w:br w:type="textWrapping"/>
+      </w:r>
+      <w:r>
+        <w:rPr>
+          <w:rFonts w:ascii="Courier New" w:cs="Courier New" w:eastAsia="Courier New" w:hAnsi="Courier New"/>
+          <w:color w:val="7f6000"/>
+          <w:sz w:val="18"/>
+          <w:szCs w:val="18"/>
+          <w:rtl w:val="0"/>
+        </w:rPr>
         <w:t xml:space="preserve">&lt;div&gt;</w:t>
+      </w:r>
+      <w:r>
+        <w:rPr>
+          <w:color w:val="000000"/>
+          <w:rtl w:val="0"/>
+        </w:rPr>
         <w:br w:type="textWrapping"/>
-        <w:t xml:space="preserve">&lt;id&gt;p138v_2&lt;/id&gt;</w:t>
+      </w:r>
+      <w:r>
+        <w:rPr>
+          <w:rFonts w:ascii="Courier New" w:cs="Courier New" w:eastAsia="Courier New" w:hAnsi="Courier New"/>
+          <w:color w:val="7f6000"/>
+          <w:sz w:val="18"/>
+          <w:szCs w:val="18"/>
+          <w:rtl w:val="0"/>
+        </w:rPr>
+        <w:t xml:space="preserve">&lt;id&gt;</w:t>
+      </w:r>
+      <w:r>
+        <w:rPr>
+          <w:color w:val="000000"/>
+          <w:rtl w:val="0"/>
+        </w:rPr>
+        <w:t xml:space="preserve">p138v_2</w:t>
+      </w:r>
+      <w:r>
+        <w:rPr>
+          <w:rFonts w:ascii="Courier New" w:cs="Courier New" w:eastAsia="Courier New" w:hAnsi="Courier New"/>
+          <w:color w:val="7f6000"/>
+          <w:sz w:val="18"/>
+          <w:szCs w:val="18"/>
+          <w:rtl w:val="0"/>
+        </w:rPr>
+        <w:t xml:space="preserve">&lt;/id&gt;</w:t>
+      </w:r>
+      <w:r>
+        <w:rPr>
+          <w:color w:val="000000"/>
+          <w:rtl w:val="0"/>
+        </w:rPr>
         <w:br w:type="textWrapping"/>
+      </w:r>
+      <w:r>
+        <w:rPr>
+          <w:rFonts w:ascii="Courier New" w:cs="Courier New" w:eastAsia="Courier New" w:hAnsi="Courier New"/>
+          <w:color w:val="7f6000"/>
+          <w:sz w:val="18"/>
+          <w:szCs w:val="18"/>
+          <w:rtl w:val="0"/>
+        </w:rPr>
         <w:t xml:space="preserve">&lt;head&gt;</w:t>
       </w:r>
       <w:r>
         <w:rPr>
-          <w:b w:val="0"/>
-          <w:color w:val="000000"/>
-          <w:rtl w:val="0"/>
-        </w:rPr>
-        <w:t xml:space="preserve">&lt;m&gt;G</w:t>
-      </w:r>
-      <w:r>
-        <w:rPr>
-          <w:b w:val="0"/>
-          <w:color w:val="000000"/>
-          <w:rtl w:val="0"/>
-        </w:rPr>
-        <w:t xml:space="preserve">old&lt;/m&gt; c</w:t>
-      </w:r>
-      <w:r>
-        <w:rPr>
-          <w:color w:val="000000"/>
-          <w:rtl w:val="0"/>
-        </w:rPr>
-        <w:t xml:space="preserve">asted very thinly&lt;/head&gt;</w:t>
+          <w:rFonts w:ascii="Courier New" w:cs="Courier New" w:eastAsia="Courier New" w:hAnsi="Courier New"/>
+          <w:b w:val="0"/>
+          <w:color w:val="0000ff"/>
+          <w:sz w:val="18"/>
+          <w:szCs w:val="18"/>
+          <w:rtl w:val="0"/>
+        </w:rPr>
+        <w:t xml:space="preserve">&lt;m&gt;</w:t>
+      </w:r>
+      <w:r>
+        <w:rPr>
+          <w:b w:val="0"/>
+          <w:color w:val="000000"/>
+          <w:rtl w:val="0"/>
+        </w:rPr>
+        <w:t xml:space="preserve">G</w:t>
+      </w:r>
+      <w:r>
+        <w:rPr>
+          <w:b w:val="0"/>
+          <w:color w:val="000000"/>
+          <w:rtl w:val="0"/>
+        </w:rPr>
+        <w:t xml:space="preserve">old</w:t>
+      </w:r>
+      <w:r>
+        <w:rPr>
+          <w:rFonts w:ascii="Courier New" w:cs="Courier New" w:eastAsia="Courier New" w:hAnsi="Courier New"/>
+          <w:b w:val="0"/>
+          <w:color w:val="0000ff"/>
+          <w:sz w:val="18"/>
+          <w:szCs w:val="18"/>
+          <w:rtl w:val="0"/>
+        </w:rPr>
+        <w:t xml:space="preserve">&lt;/m&gt;</w:t>
+      </w:r>
+      <w:r>
+        <w:rPr>
+          <w:b w:val="0"/>
+          <w:color w:val="000000"/>
+          <w:rtl w:val="0"/>
+        </w:rPr>
+        <w:t xml:space="preserve"> c</w:t>
+      </w:r>
+      <w:r>
+        <w:rPr>
+          <w:color w:val="000000"/>
+          <w:rtl w:val="0"/>
+        </w:rPr>
+        <w:t xml:space="preserve">asted very thinly</w:t>
+      </w:r>
+      <w:r>
+        <w:rPr>
+          <w:rFonts w:ascii="Courier New" w:cs="Courier New" w:eastAsia="Courier New" w:hAnsi="Courier New"/>
+          <w:color w:val="7f6000"/>
+          <w:sz w:val="18"/>
+          <w:szCs w:val="18"/>
+          <w:rtl w:val="0"/>
+        </w:rPr>
+        <w:t xml:space="preserve">&lt;/head&gt;</w:t>
       </w:r>
       <w:r>
         <w:rPr>
@@ -408,33 +791,117 @@
       </w:pPr>
       <w:r>
         <w:rPr>
-          <w:color w:val="000000"/>
-          <w:rtl w:val="0"/>
-        </w:rPr>
-        <w:t xml:space="preserve">&lt;ab&gt;When goldsmiths have to solder something quickly but don't have enough time to forge it, they melt </w:t>
-      </w:r>
-      <w:r>
-        <w:rPr>
-          <w:b w:val="0"/>
-          <w:color w:val="000000"/>
-          <w:rtl w:val="0"/>
-        </w:rPr>
-        <w:t xml:space="preserve">&lt;m&gt;g</w:t>
-      </w:r>
-      <w:r>
-        <w:rPr>
-          <w:b w:val="0"/>
-          <w:color w:val="000000"/>
-          <w:rtl w:val="0"/>
-        </w:rPr>
-        <w:t xml:space="preserve">old&lt;/m&gt; a</w:t>
-      </w:r>
-      <w:r>
-        <w:rPr>
-          <w:color w:val="000000"/>
-          <w:rtl w:val="0"/>
-        </w:rPr>
-        <w:t xml:space="preserve">nd then they pour it on a cloth or on anything else that withstands fire. Then they flatten it swiftly with a hammer or another similar tool, and it &lt;x&gt;the gold&lt;/x&gt; is very tenuous and it even retains the impression of the cloth.&lt;/ab&gt;</w:t>
+          <w:rFonts w:ascii="Courier New" w:cs="Courier New" w:eastAsia="Courier New" w:hAnsi="Courier New"/>
+          <w:color w:val="7f6000"/>
+          <w:sz w:val="18"/>
+          <w:szCs w:val="18"/>
+          <w:rtl w:val="0"/>
+        </w:rPr>
+        <w:t xml:space="preserve">&lt;ab&gt;</w:t>
+      </w:r>
+      <w:r>
+        <w:rPr>
+          <w:color w:val="000000"/>
+          <w:rtl w:val="0"/>
+        </w:rPr>
+        <w:t xml:space="preserve">When goldsmiths have to solder something quickly but don't have enough time to forge it, they melt </w:t>
+      </w:r>
+      <w:r>
+        <w:rPr>
+          <w:rFonts w:ascii="Courier New" w:cs="Courier New" w:eastAsia="Courier New" w:hAnsi="Courier New"/>
+          <w:b w:val="0"/>
+          <w:color w:val="0000ff"/>
+          <w:sz w:val="18"/>
+          <w:szCs w:val="18"/>
+          <w:rtl w:val="0"/>
+        </w:rPr>
+        <w:t xml:space="preserve">&lt;m&gt;</w:t>
+      </w:r>
+      <w:r>
+        <w:rPr>
+          <w:b w:val="0"/>
+          <w:color w:val="000000"/>
+          <w:rtl w:val="0"/>
+        </w:rPr>
+        <w:t xml:space="preserve">g</w:t>
+      </w:r>
+      <w:r>
+        <w:rPr>
+          <w:b w:val="0"/>
+          <w:color w:val="000000"/>
+          <w:rtl w:val="0"/>
+        </w:rPr>
+        <w:t xml:space="preserve">old</w:t>
+      </w:r>
+      <w:r>
+        <w:rPr>
+          <w:rFonts w:ascii="Courier New" w:cs="Courier New" w:eastAsia="Courier New" w:hAnsi="Courier New"/>
+          <w:b w:val="0"/>
+          <w:color w:val="0000ff"/>
+          <w:sz w:val="18"/>
+          <w:szCs w:val="18"/>
+          <w:rtl w:val="0"/>
+        </w:rPr>
+        <w:t xml:space="preserve">&lt;/m&gt;</w:t>
+      </w:r>
+      <w:r>
+        <w:rPr>
+          <w:b w:val="0"/>
+          <w:color w:val="000000"/>
+          <w:rtl w:val="0"/>
+        </w:rPr>
+        <w:t xml:space="preserve"> a</w:t>
+      </w:r>
+      <w:r>
+        <w:rPr>
+          <w:color w:val="000000"/>
+          <w:rtl w:val="0"/>
+        </w:rPr>
+        <w:t xml:space="preserve">nd then they pour it on a cloth or on anything else that withstands fire. Then they flatten it swiftly with a hammer or another similar tool, and it </w:t>
+      </w:r>
+      <w:r>
+        <w:rPr>
+          <w:rFonts w:ascii="Courier New" w:cs="Courier New" w:eastAsia="Courier New" w:hAnsi="Courier New"/>
+          <w:color w:val="0000ff"/>
+          <w:sz w:val="18"/>
+          <w:szCs w:val="18"/>
+          <w:rtl w:val="0"/>
+        </w:rPr>
+        <w:t xml:space="preserve">&lt;x&gt;</w:t>
+      </w:r>
+      <w:r>
+        <w:rPr>
+          <w:color w:val="000000"/>
+          <w:rtl w:val="0"/>
+        </w:rPr>
+        <w:t xml:space="preserve">the gold</w:t>
+      </w:r>
+      <w:r>
+        <w:rPr>
+          <w:rFonts w:ascii="Courier New" w:cs="Courier New" w:eastAsia="Courier New" w:hAnsi="Courier New"/>
+          <w:color w:val="0000ff"/>
+          <w:sz w:val="18"/>
+          <w:szCs w:val="18"/>
+          <w:rtl w:val="0"/>
+        </w:rPr>
+        <w:t xml:space="preserve">&lt;/x&gt;</w:t>
+      </w:r>
+      <w:r>
+        <w:rPr>
+          <w:color w:val="000000"/>
+          <w:rtl w:val="0"/>
+        </w:rPr>
+        <w:t xml:space="preserve"> is very tenuous and it even retains the impression of the cloth.</w:t>
+      </w:r>
+      <w:r>
+        <w:rPr>
+          <w:rFonts w:ascii="Courier New" w:cs="Courier New" w:eastAsia="Courier New" w:hAnsi="Courier New"/>
+          <w:color w:val="7f6000"/>
+          <w:sz w:val="18"/>
+          <w:szCs w:val="18"/>
+          <w:rtl w:val="0"/>
+        </w:rPr>
+        <w:t xml:space="preserve">&lt;/ab&gt;</w:t>
       </w:r>
       <w:r>
         <w:rPr>
@@ -493,33 +960,83 @@
       </w:pPr>
       <w:r>
         <w:rPr>
-          <w:color w:val="000000"/>
-          <w:rtl w:val="0"/>
-        </w:rPr>
-        <w:t xml:space="preserve">&lt;ab&gt;Unalloyed pure </w:t>
-      </w:r>
-      <w:r>
-        <w:rPr>
-          <w:b w:val="0"/>
-          <w:color w:val="000000"/>
-          <w:rtl w:val="0"/>
-        </w:rPr>
-        <w:t xml:space="preserve">&lt;m&gt;g</w:t>
-      </w:r>
-      <w:r>
-        <w:rPr>
-          <w:b w:val="0"/>
-          <w:color w:val="000000"/>
-          <w:rtl w:val="0"/>
-        </w:rPr>
-        <w:t xml:space="preserve">old&lt;/m&gt; c</w:t>
-      </w:r>
-      <w:r>
-        <w:rPr>
-          <w:color w:val="000000"/>
-          <w:rtl w:val="0"/>
-        </w:rPr>
-        <w:t xml:space="preserve">an be cast into a medal but not into herbs and lizards or other very delicate things if it is not alloyed.&lt;/ab&gt;</w:t>
+          <w:rFonts w:ascii="Courier New" w:cs="Courier New" w:eastAsia="Courier New" w:hAnsi="Courier New"/>
+          <w:color w:val="7f6000"/>
+          <w:sz w:val="18"/>
+          <w:szCs w:val="18"/>
+          <w:rtl w:val="0"/>
+        </w:rPr>
+        <w:t xml:space="preserve">&lt;ab&gt;</w:t>
+      </w:r>
+      <w:r>
+        <w:rPr>
+          <w:color w:val="000000"/>
+          <w:rtl w:val="0"/>
+        </w:rPr>
+        <w:t xml:space="preserve">Unalloyed pure </w:t>
+      </w:r>
+      <w:r>
+        <w:rPr>
+          <w:rFonts w:ascii="Courier New" w:cs="Courier New" w:eastAsia="Courier New" w:hAnsi="Courier New"/>
+          <w:b w:val="0"/>
+          <w:color w:val="0000ff"/>
+          <w:sz w:val="18"/>
+          <w:szCs w:val="18"/>
+          <w:rtl w:val="0"/>
+        </w:rPr>
+        <w:t xml:space="preserve">&lt;m&gt;</w:t>
+      </w:r>
+      <w:r>
+        <w:rPr>
+          <w:b w:val="0"/>
+          <w:color w:val="000000"/>
+          <w:rtl w:val="0"/>
+        </w:rPr>
+        <w:t xml:space="preserve">g</w:t>
+      </w:r>
+      <w:r>
+        <w:rPr>
+          <w:b w:val="0"/>
+          <w:color w:val="000000"/>
+          <w:rtl w:val="0"/>
+        </w:rPr>
+        <w:t xml:space="preserve">old</w:t>
+      </w:r>
+      <w:r>
+        <w:rPr>
+          <w:rFonts w:ascii="Courier New" w:cs="Courier New" w:eastAsia="Courier New" w:hAnsi="Courier New"/>
+          <w:b w:val="0"/>
+          <w:color w:val="0000ff"/>
+          <w:sz w:val="18"/>
+          <w:szCs w:val="18"/>
+          <w:rtl w:val="0"/>
+        </w:rPr>
+        <w:t xml:space="preserve">&lt;/m&gt;</w:t>
+      </w:r>
+      <w:r>
+        <w:rPr>
+          <w:b w:val="0"/>
+          <w:color w:val="000000"/>
+          <w:rtl w:val="0"/>
+        </w:rPr>
+        <w:t xml:space="preserve"> c</w:t>
+      </w:r>
+      <w:r>
+        <w:rPr>
+          <w:color w:val="000000"/>
+          <w:rtl w:val="0"/>
+        </w:rPr>
+        <w:t xml:space="preserve">an be cast into a medal but not into herbs and lizards or other very delicate things if it is not alloyed.</w:t>
+      </w:r>
+      <w:r>
+        <w:rPr>
+          <w:rFonts w:ascii="Courier New" w:cs="Courier New" w:eastAsia="Courier New" w:hAnsi="Courier New"/>
+          <w:color w:val="7f6000"/>
+          <w:sz w:val="18"/>
+          <w:szCs w:val="18"/>
+          <w:rtl w:val="0"/>
+        </w:rPr>
+        <w:t xml:space="preserve">&lt;/ab&gt;</w:t>
       </w:r>
       <w:r>
         <w:rPr>
@@ -571,26 +1088,66 @@
       </w:pPr>
       <w:r>
         <w:rPr>
-          <w:color w:val="000000"/>
-          <w:rtl w:val="0"/>
-        </w:rPr>
-        <w:t xml:space="preserve">&lt;ab&gt;A </w:t>
-      </w:r>
-      <w:r>
-        <w:rPr>
-          <w:b w:val="0"/>
-          <w:color w:val="000000"/>
-          <w:rtl w:val="0"/>
-        </w:rPr>
-        <w:t xml:space="preserve">&lt;m&gt;p</w:t>
-      </w:r>
-      <w:r>
-        <w:rPr>
-          <w:b w:val="0"/>
-          <w:color w:val="000000"/>
-          <w:rtl w:val="0"/>
-        </w:rPr>
-        <w:t xml:space="preserve">ansy&lt;/m&gt; w</w:t>
+          <w:rFonts w:ascii="Courier New" w:cs="Courier New" w:eastAsia="Courier New" w:hAnsi="Courier New"/>
+          <w:color w:val="7f6000"/>
+          <w:sz w:val="18"/>
+          <w:szCs w:val="18"/>
+          <w:rtl w:val="0"/>
+        </w:rPr>
+        <w:t xml:space="preserve">&lt;ab&gt;</w:t>
+      </w:r>
+      <w:r>
+        <w:rPr>
+          <w:color w:val="000000"/>
+          <w:rtl w:val="0"/>
+        </w:rPr>
+        <w:t xml:space="preserve">A </w:t>
+      </w:r>
+      <w:r>
+        <w:rPr>
+          <w:rFonts w:ascii="Courier New" w:cs="Courier New" w:eastAsia="Courier New" w:hAnsi="Courier New"/>
+          <w:b w:val="0"/>
+          <w:color w:val="0000ff"/>
+          <w:sz w:val="18"/>
+          <w:szCs w:val="18"/>
+          <w:rtl w:val="0"/>
+        </w:rPr>
+        <w:t xml:space="preserve">&lt;m&gt;</w:t>
+      </w:r>
+      <w:r>
+        <w:rPr>
+          <w:b w:val="0"/>
+          <w:color w:val="000000"/>
+          <w:rtl w:val="0"/>
+        </w:rPr>
+        <w:t xml:space="preserve">p</w:t>
+      </w:r>
+      <w:r>
+        <w:rPr>
+          <w:b w:val="0"/>
+          <w:color w:val="000000"/>
+          <w:rtl w:val="0"/>
+        </w:rPr>
+        <w:t xml:space="preserve">ansy</w:t>
+      </w:r>
+      <w:r>
+        <w:rPr>
+          <w:rFonts w:ascii="Courier New" w:cs="Courier New" w:eastAsia="Courier New" w:hAnsi="Courier New"/>
+          <w:b w:val="0"/>
+          <w:color w:val="0000ff"/>
+          <w:sz w:val="18"/>
+          <w:szCs w:val="18"/>
+          <w:rtl w:val="0"/>
+        </w:rPr>
+        <w:t xml:space="preserve">&lt;/m&gt;</w:t>
+      </w:r>
+      <w:r>
+        <w:rPr>
+          <w:b w:val="0"/>
+          <w:color w:val="000000"/>
+          <w:rtl w:val="0"/>
+        </w:rPr>
+        <w:t xml:space="preserve"> w</w:t>
       </w:r>
       <w:r>
         <w:rPr>
@@ -601,19 +1158,49 @@
       </w:r>
       <w:r>
         <w:rPr>
-          <w:b w:val="0"/>
-          <w:color w:val="000000"/>
-          <w:rtl w:val="0"/>
-        </w:rPr>
-        <w:t xml:space="preserve">&lt;m&gt;o</w:t>
-      </w:r>
-      <w:r>
-        <w:rPr>
-          <w:b w:val="0"/>
-          <w:color w:val="000000"/>
-          <w:rtl w:val="0"/>
-        </w:rPr>
-        <w:t xml:space="preserve">iled&lt;/m&gt; w</w:t>
+          <w:rFonts w:ascii="Courier New" w:cs="Courier New" w:eastAsia="Courier New" w:hAnsi="Courier New"/>
+          <w:b w:val="0"/>
+          <w:color w:val="0000ff"/>
+          <w:sz w:val="18"/>
+          <w:szCs w:val="18"/>
+          <w:rtl w:val="0"/>
+        </w:rPr>
+        <w:t xml:space="preserve">&lt;m&gt;</w:t>
+      </w:r>
+      <w:r>
+        <w:rPr>
+          <w:b w:val="0"/>
+          <w:color w:val="000000"/>
+          <w:rtl w:val="0"/>
+        </w:rPr>
+        <w:t xml:space="preserve">o</w:t>
+      </w:r>
+      <w:r>
+        <w:rPr>
+          <w:b w:val="0"/>
+          <w:color w:val="000000"/>
+          <w:rtl w:val="0"/>
+        </w:rPr>
+        <w:t xml:space="preserve">iled</w:t>
+      </w:r>
+      <w:r>
+        <w:rPr>
+          <w:rFonts w:ascii="Courier New" w:cs="Courier New" w:eastAsia="Courier New" w:hAnsi="Courier New"/>
+          <w:b w:val="0"/>
+          <w:color w:val="0000ff"/>
+          <w:sz w:val="18"/>
+          <w:szCs w:val="18"/>
+          <w:rtl w:val="0"/>
+        </w:rPr>
+        <w:t xml:space="preserve">&lt;/m&gt;</w:t>
+      </w:r>
+      <w:r>
+        <w:rPr>
+          <w:b w:val="0"/>
+          <w:color w:val="000000"/>
+          <w:rtl w:val="0"/>
+        </w:rPr>
+        <w:t xml:space="preserve"> w</w:t>
       </w:r>
       <w:r>
         <w:rPr>
@@ -624,19 +1211,49 @@
       </w:r>
       <w:r>
         <w:rPr>
-          <w:b w:val="0"/>
-          <w:color w:val="000000"/>
-          <w:rtl w:val="0"/>
-        </w:rPr>
-        <w:t xml:space="preserve">&lt;m&gt;w</w:t>
-      </w:r>
-      <w:r>
-        <w:rPr>
-          <w:b w:val="0"/>
-          <w:color w:val="000000"/>
-          <w:rtl w:val="0"/>
-        </w:rPr>
-        <w:t xml:space="preserve">heat oil&lt;/m&gt; c</w:t>
+          <w:rFonts w:ascii="Courier New" w:cs="Courier New" w:eastAsia="Courier New" w:hAnsi="Courier New"/>
+          <w:b w:val="0"/>
+          <w:color w:val="0000ff"/>
+          <w:sz w:val="18"/>
+          <w:szCs w:val="18"/>
+          <w:rtl w:val="0"/>
+        </w:rPr>
+        <w:t xml:space="preserve">&lt;m&gt;</w:t>
+      </w:r>
+      <w:r>
+        <w:rPr>
+          <w:b w:val="0"/>
+          <w:color w:val="000000"/>
+          <w:rtl w:val="0"/>
+        </w:rPr>
+        <w:t xml:space="preserve">w</w:t>
+      </w:r>
+      <w:r>
+        <w:rPr>
+          <w:b w:val="0"/>
+          <w:color w:val="000000"/>
+          <w:rtl w:val="0"/>
+        </w:rPr>
+        <w:t xml:space="preserve">heat oil</w:t>
+      </w:r>
+      <w:r>
+        <w:rPr>
+          <w:rFonts w:ascii="Courier New" w:cs="Courier New" w:eastAsia="Courier New" w:hAnsi="Courier New"/>
+          <w:b w:val="0"/>
+          <w:color w:val="0000ff"/>
+          <w:sz w:val="18"/>
+          <w:szCs w:val="18"/>
+          <w:rtl w:val="0"/>
+        </w:rPr>
+        <w:t xml:space="preserve">&lt;/m&gt;</w:t>
+      </w:r>
+      <w:r>
+        <w:rPr>
+          <w:b w:val="0"/>
+          <w:color w:val="000000"/>
+          <w:rtl w:val="0"/>
+        </w:rPr>
+        <w:t xml:space="preserve"> c</w:t>
       </w:r>
       <w:r>
         <w:rPr>
@@ -647,23 +1264,56 @@
       </w:r>
       <w:r>
         <w:rPr>
-          <w:b w:val="0"/>
-          <w:color w:val="000000"/>
-          <w:rtl w:val="0"/>
-        </w:rPr>
-        <w:t xml:space="preserve">&lt;m&gt;g</w:t>
-      </w:r>
-      <w:r>
-        <w:rPr>
-          <w:b w:val="0"/>
-          <w:color w:val="000000"/>
-          <w:rtl w:val="0"/>
-        </w:rPr>
-        <w:t xml:space="preserve">old&lt;/m&gt;.</w:t>
-      </w:r>
-      <w:r>
-        <w:rPr>
-          <w:color w:val="000000"/>
+          <w:rFonts w:ascii="Courier New" w:cs="Courier New" w:eastAsia="Courier New" w:hAnsi="Courier New"/>
+          <w:b w:val="0"/>
+          <w:color w:val="0000ff"/>
+          <w:sz w:val="18"/>
+          <w:szCs w:val="18"/>
+          <w:rtl w:val="0"/>
+        </w:rPr>
+        <w:t xml:space="preserve">&lt;m&gt;</w:t>
+      </w:r>
+      <w:r>
+        <w:rPr>
+          <w:b w:val="0"/>
+          <w:color w:val="000000"/>
+          <w:rtl w:val="0"/>
+        </w:rPr>
+        <w:t xml:space="preserve">g</w:t>
+      </w:r>
+      <w:r>
+        <w:rPr>
+          <w:b w:val="0"/>
+          <w:color w:val="000000"/>
+          <w:rtl w:val="0"/>
+        </w:rPr>
+        <w:t xml:space="preserve">old</w:t>
+      </w:r>
+      <w:r>
+        <w:rPr>
+          <w:rFonts w:ascii="Courier New" w:cs="Courier New" w:eastAsia="Courier New" w:hAnsi="Courier New"/>
+          <w:b w:val="0"/>
+          <w:color w:val="0000ff"/>
+          <w:sz w:val="18"/>
+          <w:szCs w:val="18"/>
+          <w:rtl w:val="0"/>
+        </w:rPr>
+        <w:t xml:space="preserve">&lt;/m&gt;</w:t>
+      </w:r>
+      <w:r>
+        <w:rPr>
+          <w:b w:val="0"/>
+          <w:color w:val="000000"/>
+          <w:rtl w:val="0"/>
+        </w:rPr>
+        <w:t xml:space="preserve">.</w:t>
+      </w:r>
+      <w:r>
+        <w:rPr>
+          <w:rFonts w:ascii="Courier New" w:cs="Courier New" w:eastAsia="Courier New" w:hAnsi="Courier New"/>
+          <w:color w:val="7f6000"/>
+          <w:sz w:val="18"/>
+          <w:szCs w:val="18"/>
           <w:rtl w:val="0"/>
         </w:rPr>
         <w:t xml:space="preserve">&lt;/ab&gt;</w:t>
@@ -718,15 +1368,28 @@
       </w:pPr>
       <w:r>
         <w:rPr>
-          <w:color w:val="000000"/>
-          <w:rtl w:val="0"/>
-        </w:rPr>
-        <w:t xml:space="preserve">&lt;ab&gt;And other fruit </w:t>
-      </w:r>
-      <w:r>
-        <w:rPr>
-          <w:b w:val="0"/>
-          <w:color w:val="000000"/>
+          <w:rFonts w:ascii="Courier New" w:cs="Courier New" w:eastAsia="Courier New" w:hAnsi="Courier New"/>
+          <w:color w:val="7f6000"/>
+          <w:sz w:val="18"/>
+          <w:szCs w:val="18"/>
+          <w:rtl w:val="0"/>
+        </w:rPr>
+        <w:t xml:space="preserve">&lt;ab&gt;</w:t>
+      </w:r>
+      <w:r>
+        <w:rPr>
+          <w:color w:val="000000"/>
+          <w:rtl w:val="0"/>
+        </w:rPr>
+        <w:t xml:space="preserve">And other fruit </w:t>
+      </w:r>
+      <w:r>
+        <w:rPr>
+          <w:rFonts w:ascii="Courier New" w:cs="Courier New" w:eastAsia="Courier New" w:hAnsi="Courier New"/>
+          <w:b w:val="0"/>
+          <w:color w:val="0000ff"/>
+          <w:sz w:val="18"/>
+          <w:szCs w:val="18"/>
           <w:rtl w:val="0"/>
         </w:rPr>
         <w:t xml:space="preserve">&lt;m&gt;</w:t>
@@ -746,7 +1409,18 @@
           <w:color w:val="000000"/>
           <w:rtl w:val="0"/>
         </w:rPr>
-        <w:t xml:space="preserve">eaves&lt;/m&gt;</w:t>
+        <w:t xml:space="preserve">eaves</w:t>
+      </w:r>
+      <w:r>
+        <w:rPr>
+          <w:rFonts w:ascii="Courier New" w:cs="Courier New" w:eastAsia="Courier New" w:hAnsi="Courier New"/>
+          <w:b w:val="0"/>
+          <w:color w:val="0000ff"/>
+          <w:sz w:val="18"/>
+          <w:szCs w:val="18"/>
+          <w:rtl w:val="0"/>
+        </w:rPr>
+        <w:t xml:space="preserve">&lt;/m&gt;</w:t>
       </w:r>
       <w:commentRangeEnd w:id="1"/>
       <w:r>
@@ -781,7 +1455,51 @@
           <w:color w:val="000000"/>
           <w:rtl w:val="0"/>
         </w:rPr>
-        <w:t xml:space="preserve">ut with branch&lt;x&gt;es&lt;/x&gt; that are not large and especially the leaves, once cast, can be soldered.&lt;/ab&gt;</w:t>
+        <w:t xml:space="preserve">ut with branch</w:t>
+      </w:r>
+      <w:r>
+        <w:rPr>
+          <w:rFonts w:ascii="Courier New" w:cs="Courier New" w:eastAsia="Courier New" w:hAnsi="Courier New"/>
+          <w:color w:val="0000ff"/>
+          <w:sz w:val="18"/>
+          <w:szCs w:val="18"/>
+          <w:rtl w:val="0"/>
+        </w:rPr>
+        <w:t xml:space="preserve">&lt;x&gt;</w:t>
+      </w:r>
+      <w:r>
+        <w:rPr>
+          <w:color w:val="000000"/>
+          <w:rtl w:val="0"/>
+        </w:rPr>
+        <w:t xml:space="preserve">es</w:t>
+      </w:r>
+      <w:r>
+        <w:rPr>
+          <w:rFonts w:ascii="Courier New" w:cs="Courier New" w:eastAsia="Courier New" w:hAnsi="Courier New"/>
+          <w:color w:val="0000ff"/>
+          <w:sz w:val="18"/>
+          <w:szCs w:val="18"/>
+          <w:rtl w:val="0"/>
+        </w:rPr>
+        <w:t xml:space="preserve">&lt;/x&gt;</w:t>
+      </w:r>
+      <w:r>
+        <w:rPr>
+          <w:color w:val="000000"/>
+          <w:rtl w:val="0"/>
+        </w:rPr>
+        <w:t xml:space="preserve"> that are not large and especially the leaves, once cast, can be soldered.</w:t>
+      </w:r>
+      <w:r>
+        <w:rPr>
+          <w:rFonts w:ascii="Courier New" w:cs="Courier New" w:eastAsia="Courier New" w:hAnsi="Courier New"/>
+          <w:color w:val="7f6000"/>
+          <w:sz w:val="18"/>
+          <w:szCs w:val="18"/>
+          <w:rtl w:val="0"/>
+        </w:rPr>
+        <w:t xml:space="preserve">&lt;/ab&gt;</w:t>
       </w:r>
       <w:r>
         <w:rPr>
@@ -840,50 +1558,176 @@
       </w:pPr>
       <w:r>
         <w:rPr>
-          <w:color w:val="000000"/>
+          <w:rFonts w:ascii="Courier New" w:cs="Courier New" w:eastAsia="Courier New" w:hAnsi="Courier New"/>
+          <w:color w:val="7f6000"/>
+          <w:sz w:val="18"/>
+          <w:szCs w:val="18"/>
           <w:rtl w:val="0"/>
         </w:rPr>
         <w:t xml:space="preserve">&lt;/div&gt;</w:t>
+      </w:r>
+      <w:r>
+        <w:rPr>
+          <w:color w:val="000000"/>
+          <w:rtl w:val="0"/>
+        </w:rPr>
         <w:br w:type="textWrapping"/>
+      </w:r>
+      <w:r>
+        <w:rPr>
+          <w:rFonts w:ascii="Courier New" w:cs="Courier New" w:eastAsia="Courier New" w:hAnsi="Courier New"/>
+          <w:color w:val="7f6000"/>
+          <w:sz w:val="18"/>
+          <w:szCs w:val="18"/>
+          <w:rtl w:val="0"/>
+        </w:rPr>
         <w:t xml:space="preserve">&lt;div&gt;</w:t>
+      </w:r>
+      <w:r>
+        <w:rPr>
+          <w:color w:val="000000"/>
+          <w:rtl w:val="0"/>
+        </w:rPr>
         <w:br w:type="textWrapping"/>
-        <w:t xml:space="preserve">&lt;id&gt;p138v_3&lt;/id&gt;</w:t>
+      </w:r>
+      <w:r>
+        <w:rPr>
+          <w:rFonts w:ascii="Courier New" w:cs="Courier New" w:eastAsia="Courier New" w:hAnsi="Courier New"/>
+          <w:color w:val="7f6000"/>
+          <w:sz w:val="18"/>
+          <w:szCs w:val="18"/>
+          <w:rtl w:val="0"/>
+        </w:rPr>
+        <w:t xml:space="preserve">&lt;id&gt;</w:t>
+      </w:r>
+      <w:r>
+        <w:rPr>
+          <w:color w:val="000000"/>
+          <w:rtl w:val="0"/>
+        </w:rPr>
+        <w:t xml:space="preserve">p138v_3</w:t>
+      </w:r>
+      <w:r>
+        <w:rPr>
+          <w:rFonts w:ascii="Courier New" w:cs="Courier New" w:eastAsia="Courier New" w:hAnsi="Courier New"/>
+          <w:color w:val="7f6000"/>
+          <w:sz w:val="18"/>
+          <w:szCs w:val="18"/>
+          <w:rtl w:val="0"/>
+        </w:rPr>
+        <w:t xml:space="preserve">&lt;/id&gt;</w:t>
+      </w:r>
+      <w:r>
+        <w:rPr>
+          <w:color w:val="000000"/>
+          <w:rtl w:val="0"/>
+        </w:rPr>
         <w:br w:type="textWrapping"/>
-        <w:t xml:space="preserve">&lt;head&gt;Imitation </w:t>
-      </w:r>
-      <w:r>
-        <w:rPr>
-          <w:b w:val="0"/>
-          <w:color w:val="000000"/>
-          <w:rtl w:val="0"/>
-        </w:rPr>
-        <w:t xml:space="preserve">&lt;m&gt;d</w:t>
-      </w:r>
-      <w:r>
-        <w:rPr>
-          <w:b w:val="0"/>
-          <w:color w:val="000000"/>
-          <w:rtl w:val="0"/>
-        </w:rPr>
-        <w:t xml:space="preserve">iamonds set </w:t>
-      </w:r>
-      <w:commentRangeStart w:id="2"/>
-      <w:r>
-        <w:rPr>
-          <w:b w:val="0"/>
-          <w:color w:val="000000"/>
-          <w:rtl w:val="0"/>
-        </w:rPr>
-        <w:t xml:space="preserve">into the work&lt;/m&gt;</w:t>
-      </w:r>
-      <w:commentRangeEnd w:id="2"/>
-      <w:r>
-        <w:commentReference w:id="2"/>
-      </w:r>
-      <w:r>
-        <w:rPr>
-          <w:b w:val="0"/>
-          <w:color w:val="000000"/>
+      </w:r>
+      <w:r>
+        <w:rPr>
+          <w:rFonts w:ascii="Courier New" w:cs="Courier New" w:eastAsia="Courier New" w:hAnsi="Courier New"/>
+          <w:color w:val="7f6000"/>
+          <w:sz w:val="18"/>
+          <w:szCs w:val="18"/>
+          <w:rtl w:val="0"/>
+        </w:rPr>
+        <w:t xml:space="preserve">&lt;head&gt;</w:t>
+      </w:r>
+      <w:r>
+        <w:rPr>
+          <w:rtl w:val="0"/>
+        </w:rPr>
+        <w:t xml:space="preserve">Counterfeit</w:t>
+      </w:r>
+      <w:r>
+        <w:rPr>
+          <w:color w:val="000000"/>
+          <w:rtl w:val="0"/>
+        </w:rPr>
+        <w:t xml:space="preserve"> </w:t>
+      </w:r>
+      <w:r>
+        <w:rPr>
+          <w:rFonts w:ascii="Courier New" w:cs="Courier New" w:eastAsia="Courier New" w:hAnsi="Courier New"/>
+          <w:b w:val="0"/>
+          <w:color w:val="0000ff"/>
+          <w:sz w:val="18"/>
+          <w:szCs w:val="18"/>
+          <w:rtl w:val="0"/>
+        </w:rPr>
+        <w:t xml:space="preserve">&lt;m&gt;</w:t>
+      </w:r>
+      <w:r>
+        <w:rPr>
+          <w:b w:val="0"/>
+          <w:color w:val="000000"/>
+          <w:rtl w:val="0"/>
+        </w:rPr>
+        <w:t xml:space="preserve">d</w:t>
+      </w:r>
+      <w:r>
+        <w:rPr>
+          <w:b w:val="0"/>
+          <w:color w:val="000000"/>
+          <w:rtl w:val="0"/>
+        </w:rPr>
+        <w:t xml:space="preserve">iamonds </w:t>
+      </w:r>
+      <w:r>
+        <w:rPr>
+          <w:rtl w:val="0"/>
+        </w:rPr>
+        <w:t xml:space="preserve">put</w:t>
+      </w:r>
+      <w:r>
+        <w:rPr>
+          <w:b w:val="0"/>
+          <w:color w:val="000000"/>
+          <w:rtl w:val="0"/>
+        </w:rPr>
+        <w:t xml:space="preserve"> </w:t>
+      </w:r>
+      <w:r>
+        <w:rPr>
+          <w:b w:val="0"/>
+          <w:color w:val="000000"/>
+          <w:rtl w:val="0"/>
+        </w:rPr>
+        <w:t xml:space="preserve">in </w:t>
+      </w:r>
+      <w:r>
+        <w:rPr>
+          <w:rtl w:val="0"/>
+        </w:rPr>
+        <w:t xml:space="preserve">a</w:t>
+      </w:r>
+      <w:r>
+        <w:rPr>
+          <w:b w:val="0"/>
+          <w:color w:val="000000"/>
+          <w:rtl w:val="0"/>
+        </w:rPr>
+        <w:t xml:space="preserve"> work</w:t>
+      </w:r>
+      <w:r>
+        <w:rPr>
+          <w:rFonts w:ascii="Courier New" w:cs="Courier New" w:eastAsia="Courier New" w:hAnsi="Courier New"/>
+          <w:b w:val="0"/>
+          <w:color w:val="0000ff"/>
+          <w:sz w:val="18"/>
+          <w:szCs w:val="18"/>
+          <w:rtl w:val="0"/>
+        </w:rPr>
+        <w:t xml:space="preserve">&lt;/m&gt;</w:t>
+      </w:r>
+      <w:r>
+        <w:rPr>
+          <w:rFonts w:ascii="Courier New" w:cs="Courier New" w:eastAsia="Courier New" w:hAnsi="Courier New"/>
+          <w:b w:val="0"/>
+          <w:color w:val="7f6000"/>
+          <w:sz w:val="18"/>
+          <w:szCs w:val="18"/>
           <w:rtl w:val="0"/>
         </w:rPr>
         <w:t xml:space="preserve">&lt;/head&gt;</w:t>
@@ -938,22 +1782,45 @@
       </w:pPr>
       <w:r>
         <w:rPr>
-          <w:color w:val="000000"/>
-          <w:rtl w:val="0"/>
-        </w:rPr>
-        <w:t xml:space="preserve">&lt;ab&gt;Spread a fine layer of </w:t>
-      </w:r>
-      <w:commentRangeStart w:id="3"/>
-      <w:r>
-        <w:rPr>
-          <w:color w:val="000000"/>
-          <w:rtl w:val="0"/>
-        </w:rPr>
-        <w:t xml:space="preserve">imprinting black wax</w:t>
-      </w:r>
-      <w:commentRangeEnd w:id="3"/>
-      <w:r>
-        <w:commentReference w:id="3"/>
+          <w:rFonts w:ascii="Courier New" w:cs="Courier New" w:eastAsia="Courier New" w:hAnsi="Courier New"/>
+          <w:color w:val="7f6000"/>
+          <w:sz w:val="18"/>
+          <w:szCs w:val="18"/>
+          <w:rtl w:val="0"/>
+        </w:rPr>
+        <w:t xml:space="preserve">&lt;ab&gt;</w:t>
+      </w:r>
+      <w:r>
+        <w:rPr>
+          <w:rtl w:val="0"/>
+        </w:rPr>
+        <w:t xml:space="preserve">Give</w:t>
+      </w:r>
+      <w:r>
+        <w:rPr>
+          <w:color w:val="000000"/>
+          <w:rtl w:val="0"/>
+        </w:rPr>
+        <w:t xml:space="preserve"> a </w:t>
+      </w:r>
+      <w:r>
+        <w:rPr>
+          <w:rtl w:val="0"/>
+        </w:rPr>
+        <w:t xml:space="preserve">light</w:t>
+      </w:r>
+      <w:r>
+        <w:rPr>
+          <w:color w:val="000000"/>
+          <w:rtl w:val="0"/>
+        </w:rPr>
+        <w:t xml:space="preserve"> </w:t>
+      </w:r>
+      <w:r>
+        <w:rPr>
+          <w:rtl w:val="0"/>
+        </w:rPr>
+        <w:t xml:space="preserve">coat</w:t>
       </w:r>
       <w:r>
         <w:rPr>
@@ -964,84 +1831,442 @@
       </w:r>
       <w:r>
         <w:rPr>
-          <w:b w:val="0"/>
+          <w:rtl w:val="0"/>
+        </w:rPr>
+        <w:t xml:space="preserve">setting with black wax for </w:t>
+      </w:r>
+      <w:r>
+        <w:rPr>
+          <w:rFonts w:ascii="Courier New" w:cs="Courier New" w:eastAsia="Courier New" w:hAnsi="Courier New"/>
+          <w:color w:val="0000ff"/>
+          <w:sz w:val="18"/>
+          <w:szCs w:val="18"/>
+          <w:rtl w:val="0"/>
+        </w:rPr>
+        <w:t xml:space="preserve">&lt;fr&gt;</w:t>
+      </w:r>
+      <w:r>
+        <w:rPr>
+          <w:rtl w:val="0"/>
+        </w:rPr>
+        <w:t xml:space="preserve">esbaucher</w:t>
+      </w:r>
+      <w:r>
+        <w:rPr>
+          <w:rFonts w:ascii="Courier New" w:cs="Courier New" w:eastAsia="Courier New" w:hAnsi="Courier New"/>
+          <w:color w:val="0000ff"/>
+          <w:sz w:val="18"/>
+          <w:szCs w:val="18"/>
+          <w:rtl w:val="0"/>
+        </w:rPr>
+        <w:t xml:space="preserve">&lt;/fr&gt;</w:t>
+      </w:r>
+      <w:r>
+        <w:rPr>
+          <w:rtl w:val="0"/>
+        </w:rPr>
+        <w:t xml:space="preserve">,</w:t>
+      </w:r>
+      <w:r>
+        <w:rPr>
           <w:color w:val="000000"/>
           <w:rtl w:val="0"/>
         </w:rPr>
         <w:t xml:space="preserve"> </w:t>
       </w:r>
-      <w:commentRangeStart w:id="4"/>
-      <w:r>
-        <w:rPr>
-          <w:b w:val="0"/>
-          <w:color w:val="000000"/>
-          <w:rtl w:val="0"/>
-        </w:rPr>
-        <w:t xml:space="preserve">f</w:t>
-      </w:r>
-      <w:r>
-        <w:rPr>
-          <w:color w:val="000000"/>
-          <w:rtl w:val="0"/>
-        </w:rPr>
-        <w:t xml:space="preserve">rame </w:t>
-      </w:r>
-      <w:commentRangeEnd w:id="4"/>
-      <w:r>
-        <w:commentReference w:id="4"/>
-      </w:r>
-      <w:r>
-        <w:rPr>
-          <w:color w:val="000000"/>
-          <w:rtl w:val="0"/>
-        </w:rPr>
-        <w:t xml:space="preserve">then coat it inside with </w:t>
-      </w:r>
-      <w:r>
-        <w:rPr>
-          <w:b w:val="0"/>
-          <w:color w:val="000000"/>
-          <w:rtl w:val="0"/>
-        </w:rPr>
-        <w:t xml:space="preserve">&lt;m&gt;w</w:t>
-      </w:r>
-      <w:r>
-        <w:rPr>
-          <w:b w:val="0"/>
-          <w:color w:val="000000"/>
-          <w:rtl w:val="0"/>
-        </w:rPr>
-        <w:t xml:space="preserve">heat oil&lt;/m&gt;,</w:t>
-      </w:r>
-      <w:r>
-        <w:rPr>
-          <w:color w:val="000000"/>
-          <w:rtl w:val="0"/>
-        </w:rPr>
-        <w:t xml:space="preserve"> then dust it with </w:t>
-      </w:r>
-      <w:r>
-        <w:rPr>
-          <w:b w:val="0"/>
-          <w:color w:val="000000"/>
-          <w:rtl w:val="0"/>
-        </w:rPr>
-        <w:t xml:space="preserve">&lt;m&gt;l</w:t>
-      </w:r>
-      <w:r>
-        <w:rPr>
-          <w:b w:val="0"/>
-          <w:color w:val="000000"/>
-          <w:rtl w:val="0"/>
-        </w:rPr>
-        <w:t xml:space="preserve">amp smoke&lt;/m&gt; </w:t>
-      </w:r>
-      <w:r>
-        <w:rPr>
-          <w:color w:val="000000"/>
-          <w:rtl w:val="0"/>
-        </w:rPr>
-        <w:t xml:space="preserve">because this color should not be lustrous for fake stones. Having done this, set your stone with a piece of wax then, with a steel point, or a small finishing hammer, join the edge of the frame with the stone, so that light cannot get in but be careful not to hit the stone, which would break.&lt;/ab&gt;</w:t>
+      <w:r>
+        <w:rPr>
+          <w:color w:val="000000"/>
+          <w:rtl w:val="0"/>
+        </w:rPr>
+        <w:t xml:space="preserve">then </w:t>
+      </w:r>
+      <w:r>
+        <w:rPr>
+          <w:rtl w:val="0"/>
+        </w:rPr>
+        <w:t xml:space="preserve">grease</w:t>
+      </w:r>
+      <w:r>
+        <w:rPr>
+          <w:color w:val="000000"/>
+          <w:rtl w:val="0"/>
+        </w:rPr>
+        <w:t xml:space="preserve"> </w:t>
+      </w:r>
+      <w:r>
+        <w:rPr>
+          <w:rtl w:val="0"/>
+        </w:rPr>
+        <w:t xml:space="preserve">the</w:t>
+      </w:r>
+      <w:r>
+        <w:rPr>
+          <w:color w:val="000000"/>
+          <w:rtl w:val="0"/>
+        </w:rPr>
+        <w:t xml:space="preserve"> inside, </w:t>
+      </w:r>
+      <w:r>
+        <w:rPr>
+          <w:rtl w:val="0"/>
+        </w:rPr>
+        <w:t xml:space="preserve">thus waxed, with</w:t>
+      </w:r>
+      <w:r>
+        <w:rPr>
+          <w:color w:val="000000"/>
+          <w:rtl w:val="0"/>
+        </w:rPr>
+        <w:t xml:space="preserve"> </w:t>
+      </w:r>
+      <w:r>
+        <w:rPr>
+          <w:rFonts w:ascii="Courier New" w:cs="Courier New" w:eastAsia="Courier New" w:hAnsi="Courier New"/>
+          <w:b w:val="0"/>
+          <w:color w:val="0000ff"/>
+          <w:sz w:val="18"/>
+          <w:szCs w:val="18"/>
+          <w:rtl w:val="0"/>
+        </w:rPr>
+        <w:t xml:space="preserve">&lt;m&gt;</w:t>
+      </w:r>
+      <w:r>
+        <w:rPr>
+          <w:b w:val="0"/>
+          <w:color w:val="000000"/>
+          <w:rtl w:val="0"/>
+        </w:rPr>
+        <w:t xml:space="preserve">w</w:t>
+      </w:r>
+      <w:r>
+        <w:rPr>
+          <w:b w:val="0"/>
+          <w:color w:val="000000"/>
+          <w:rtl w:val="0"/>
+        </w:rPr>
+        <w:t xml:space="preserve">heat oil</w:t>
+      </w:r>
+      <w:r>
+        <w:rPr>
+          <w:rFonts w:ascii="Courier New" w:cs="Courier New" w:eastAsia="Courier New" w:hAnsi="Courier New"/>
+          <w:b w:val="0"/>
+          <w:color w:val="0000ff"/>
+          <w:sz w:val="18"/>
+          <w:szCs w:val="18"/>
+          <w:rtl w:val="0"/>
+        </w:rPr>
+        <w:t xml:space="preserve">&lt;/m&gt;</w:t>
+      </w:r>
+      <w:r>
+        <w:rPr>
+          <w:b w:val="0"/>
+          <w:color w:val="000000"/>
+          <w:rtl w:val="0"/>
+        </w:rPr>
+        <w:t xml:space="preserve">, </w:t>
+      </w:r>
+      <w:r>
+        <w:rPr>
+          <w:rtl w:val="0"/>
+        </w:rPr>
+        <w:t xml:space="preserve">&amp;</w:t>
+      </w:r>
+      <w:r>
+        <w:rPr>
+          <w:rFonts w:ascii="Courier New" w:cs="Courier New" w:eastAsia="Courier New" w:hAnsi="Courier New"/>
+          <w:color w:val="a9a9a9"/>
+          <w:sz w:val="18"/>
+          <w:szCs w:val="18"/>
+          <w:rtl w:val="0"/>
+        </w:rPr>
+        <w:t xml:space="preserve">amp;</w:t>
+      </w:r>
+      <w:r>
+        <w:rPr>
+          <w:color w:val="000000"/>
+          <w:rtl w:val="0"/>
+        </w:rPr>
+        <w:t xml:space="preserve"> then </w:t>
+      </w:r>
+      <w:r>
+        <w:rPr>
+          <w:rtl w:val="0"/>
+        </w:rPr>
+        <w:t xml:space="preserve">powder</w:t>
+      </w:r>
+      <w:r>
+        <w:rPr>
+          <w:color w:val="000000"/>
+          <w:rtl w:val="0"/>
+        </w:rPr>
+        <w:t xml:space="preserve"> </w:t>
+      </w:r>
+      <w:r>
+        <w:rPr>
+          <w:rtl w:val="0"/>
+        </w:rPr>
+        <w:t xml:space="preserve">this</w:t>
+      </w:r>
+      <w:r>
+        <w:rPr>
+          <w:color w:val="000000"/>
+          <w:rtl w:val="0"/>
+        </w:rPr>
+        <w:t xml:space="preserve"> with </w:t>
+      </w:r>
+      <w:r>
+        <w:rPr>
+          <w:rFonts w:ascii="Courier New" w:cs="Courier New" w:eastAsia="Courier New" w:hAnsi="Courier New"/>
+          <w:b w:val="0"/>
+          <w:color w:val="0000ff"/>
+          <w:sz w:val="18"/>
+          <w:szCs w:val="18"/>
+          <w:rtl w:val="0"/>
+        </w:rPr>
+        <w:t xml:space="preserve">&lt;m&gt;</w:t>
+      </w:r>
+      <w:r>
+        <w:rPr>
+          <w:b w:val="0"/>
+          <w:color w:val="000000"/>
+          <w:rtl w:val="0"/>
+        </w:rPr>
+        <w:t xml:space="preserve">l</w:t>
+      </w:r>
+      <w:r>
+        <w:rPr>
+          <w:b w:val="0"/>
+          <w:color w:val="000000"/>
+          <w:rtl w:val="0"/>
+        </w:rPr>
+        <w:t xml:space="preserve">amp smoke</w:t>
+      </w:r>
+      <w:r>
+        <w:rPr>
+          <w:rFonts w:ascii="Courier New" w:cs="Courier New" w:eastAsia="Courier New" w:hAnsi="Courier New"/>
+          <w:b w:val="0"/>
+          <w:color w:val="0000ff"/>
+          <w:sz w:val="18"/>
+          <w:szCs w:val="18"/>
+          <w:rtl w:val="0"/>
+        </w:rPr>
+        <w:t xml:space="preserve">&lt;/m&gt;</w:t>
+      </w:r>
+      <w:r>
+        <w:rPr>
+          <w:b w:val="0"/>
+          <w:color w:val="000000"/>
+          <w:rtl w:val="0"/>
+        </w:rPr>
+        <w:t xml:space="preserve"> </w:t>
+      </w:r>
+      <w:r>
+        <w:rPr>
+          <w:rtl w:val="0"/>
+        </w:rPr>
+        <w:t xml:space="preserve">for it is necessary that</w:t>
+      </w:r>
+      <w:r>
+        <w:rPr>
+          <w:color w:val="000000"/>
+          <w:rtl w:val="0"/>
+        </w:rPr>
+        <w:t xml:space="preserve"> </w:t>
+      </w:r>
+      <w:r>
+        <w:rPr>
+          <w:rtl w:val="0"/>
+        </w:rPr>
+        <w:t xml:space="preserve">its color</w:t>
+      </w:r>
+      <w:r>
+        <w:rPr>
+          <w:color w:val="000000"/>
+          <w:rtl w:val="0"/>
+        </w:rPr>
+        <w:t xml:space="preserve"> </w:t>
+      </w:r>
+      <w:r>
+        <w:rPr>
+          <w:rtl w:val="0"/>
+        </w:rPr>
+        <w:t xml:space="preserve">not have luster</w:t>
+      </w:r>
+      <w:r>
+        <w:rPr>
+          <w:color w:val="000000"/>
+          <w:rtl w:val="0"/>
+        </w:rPr>
+        <w:t xml:space="preserve"> for fa</w:t>
+      </w:r>
+      <w:r>
+        <w:rPr>
+          <w:rtl w:val="0"/>
+        </w:rPr>
+        <w:t xml:space="preserve">lse</w:t>
+      </w:r>
+      <w:r>
+        <w:rPr>
+          <w:color w:val="000000"/>
+          <w:rtl w:val="0"/>
+        </w:rPr>
+        <w:t xml:space="preserve"> stones. </w:t>
+      </w:r>
+      <w:r>
+        <w:rPr>
+          <w:rtl w:val="0"/>
+        </w:rPr>
+        <w:t xml:space="preserve">This done</w:t>
+      </w:r>
+      <w:r>
+        <w:rPr>
+          <w:color w:val="000000"/>
+          <w:rtl w:val="0"/>
+        </w:rPr>
+        <w:t xml:space="preserve">, </w:t>
+      </w:r>
+      <w:r>
+        <w:rPr>
+          <w:rtl w:val="0"/>
+        </w:rPr>
+        <w:t xml:space="preserve">set</w:t>
+      </w:r>
+      <w:r>
+        <w:rPr>
+          <w:color w:val="000000"/>
+          <w:rtl w:val="0"/>
+        </w:rPr>
+        <w:t xml:space="preserve"> in your stone with a </w:t>
+      </w:r>
+      <w:r>
+        <w:rPr>
+          <w:rtl w:val="0"/>
+        </w:rPr>
+        <w:t xml:space="preserve">bit</w:t>
+      </w:r>
+      <w:r>
+        <w:rPr>
+          <w:color w:val="000000"/>
+          <w:rtl w:val="0"/>
+        </w:rPr>
+        <w:t xml:space="preserve"> of wax, then with a steel point</w:t>
+      </w:r>
+      <w:r>
+        <w:rPr>
+          <w:rtl w:val="0"/>
+        </w:rPr>
+        <w:t xml:space="preserve"> &amp;</w:t>
+      </w:r>
+      <w:r>
+        <w:rPr>
+          <w:rFonts w:ascii="Courier New" w:cs="Courier New" w:eastAsia="Courier New" w:hAnsi="Courier New"/>
+          <w:color w:val="a9a9a9"/>
+          <w:sz w:val="18"/>
+          <w:szCs w:val="18"/>
+          <w:rtl w:val="0"/>
+        </w:rPr>
+        <w:t xml:space="preserve">amp;</w:t>
+      </w:r>
+      <w:r>
+        <w:rPr>
+          <w:color w:val="000000"/>
+          <w:rtl w:val="0"/>
+        </w:rPr>
+        <w:t xml:space="preserve"> a small finishing hammer, join the edge of the </w:t>
+      </w:r>
+      <w:r>
+        <w:rPr>
+          <w:rtl w:val="0"/>
+        </w:rPr>
+        <w:t xml:space="preserve">setting</w:t>
+      </w:r>
+      <w:r>
+        <w:rPr>
+          <w:color w:val="000000"/>
+          <w:rtl w:val="0"/>
+        </w:rPr>
+        <w:t xml:space="preserve"> </w:t>
+      </w:r>
+      <w:r>
+        <w:rPr>
+          <w:rtl w:val="0"/>
+        </w:rPr>
+        <w:t xml:space="preserve">to</w:t>
+      </w:r>
+      <w:r>
+        <w:rPr>
+          <w:color w:val="000000"/>
+          <w:rtl w:val="0"/>
+        </w:rPr>
+        <w:t xml:space="preserve"> the stone</w:t>
+      </w:r>
+      <w:r>
+        <w:rPr>
+          <w:rtl w:val="0"/>
+        </w:rPr>
+        <w:t xml:space="preserve"> in order</w:t>
+      </w:r>
+      <w:r>
+        <w:rPr>
+          <w:color w:val="000000"/>
+          <w:rtl w:val="0"/>
+        </w:rPr>
+        <w:t xml:space="preserve"> that daylight </w:t>
+      </w:r>
+      <w:r>
+        <w:rPr>
+          <w:rtl w:val="0"/>
+        </w:rPr>
+        <w:t xml:space="preserve">does not enter in.</w:t>
+      </w:r>
+      <w:r>
+        <w:rPr>
+          <w:color w:val="000000"/>
+          <w:rtl w:val="0"/>
+        </w:rPr>
+        <w:t xml:space="preserve"> </w:t>
+      </w:r>
+      <w:r>
+        <w:rPr>
+          <w:rtl w:val="0"/>
+        </w:rPr>
+        <w:t xml:space="preserve">B</w:t>
+      </w:r>
+      <w:r>
+        <w:rPr>
+          <w:color w:val="000000"/>
+          <w:rtl w:val="0"/>
+        </w:rPr>
+        <w:t xml:space="preserve">ut </w:t>
+      </w:r>
+      <w:r>
+        <w:rPr>
+          <w:rtl w:val="0"/>
+        </w:rPr>
+        <w:t xml:space="preserve">keep from knocking </w:t>
+      </w:r>
+      <w:r>
+        <w:rPr>
+          <w:color w:val="000000"/>
+          <w:rtl w:val="0"/>
+        </w:rPr>
+        <w:t xml:space="preserve">the stone, which would break.</w:t>
+      </w:r>
+      <w:r>
+        <w:rPr>
+          <w:rFonts w:ascii="Courier New" w:cs="Courier New" w:eastAsia="Courier New" w:hAnsi="Courier New"/>
+          <w:color w:val="7f6000"/>
+          <w:sz w:val="18"/>
+          <w:szCs w:val="18"/>
+          <w:rtl w:val="0"/>
+        </w:rPr>
+        <w:t xml:space="preserve">&lt;/ab&gt;</w:t>
+      </w:r>
+      <w:r>
+        <w:rPr>
+          <w:rtl w:val="0"/>
+        </w:rPr>
       </w:r>
     </w:p>
     <w:p>
@@ -1062,6 +2287,10 @@
       </w:pPr>
       <w:r>
         <w:rPr>
+          <w:rFonts w:ascii="Courier New" w:cs="Courier New" w:eastAsia="Courier New" w:hAnsi="Courier New"/>
+          <w:color w:val="7f6000"/>
+          <w:sz w:val="18"/>
+          <w:szCs w:val="18"/>
           <w:rtl w:val="0"/>
         </w:rPr>
         <w:t xml:space="preserve">&lt;/div&gt;</w:t>
@@ -1083,57 +2312,6 @@
 
 <file path=word/comments.xml><?xml version="1.0" encoding="utf-8"?>
 <w:comments xmlns:mc="http://schemas.openxmlformats.org/markup-compatibility/2006" xmlns:o="urn:schemas-microsoft-com:office:office" xmlns:r="http://schemas.openxmlformats.org/officeDocument/2006/relationships" xmlns:m="http://schemas.openxmlformats.org/officeDocument/2006/math" xmlns:v="urn:schemas-microsoft-com:vml" xmlns:wp="http://schemas.openxmlformats.org/drawingml/2006/wordprocessingDrawing" xmlns:w10="urn:schemas-microsoft-com:office:word" xmlns:w="http://schemas.openxmlformats.org/wordprocessingml/2006/main" xmlns:wne="http://schemas.microsoft.com/office/word/2006/wordml" xmlns:sl="http://schemas.openxmlformats.org/schemaLibrary/2006/main" xmlns:a="http://schemas.openxmlformats.org/drawingml/2006/main" xmlns:pic="http://schemas.openxmlformats.org/drawingml/2006/picture" xmlns:c="http://schemas.openxmlformats.org/drawingml/2006/chart" xmlns:lc="http://schemas.openxmlformats.org/drawingml/2006/lockedCanvas" xmlns:dgm="http://schemas.openxmlformats.org/drawingml/2006/diagram" xmlns:wps="http://schemas.microsoft.com/office/word/2010/wordprocessingShape" xmlns:wpg="http://schemas.microsoft.com/office/word/2010/wordprocessingGroup" xmlns:w14="http://schemas.microsoft.com/office/word/2010/wordml" xmlns:w15="http://schemas.microsoft.com/office/word/2012/wordml">
-  <w:comment w:author="Rozemarijn Landsman" w:id="3" w:date="2014-12-18T19:19:28Z">
-    <w:p>
-      <w:pPr>
-        <w:keepNext w:val="0"/>
-        <w:keepLines w:val="0"/>
-        <w:widowControl w:val="0"/>
-        <w:pBdr>
-          <w:top w:space="0" w:sz="0" w:val="nil"/>
-          <w:left w:space="0" w:sz="0" w:val="nil"/>
-          <w:bottom w:space="0" w:sz="0" w:val="nil"/>
-          <w:right w:space="0" w:sz="0" w:val="nil"/>
-          <w:between w:space="0" w:sz="0" w:val="nil"/>
-        </w:pBdr>
-        <w:shd w:fill="auto" w:val="clear"/>
-        <w:spacing w:after="0" w:before="0" w:line="240" w:lineRule="auto"/>
-        <w:ind w:left="0" w:right="0" w:firstLine="0"/>
-        <w:contextualSpacing w:val="0"/>
-        <w:jc w:val="left"/>
-        <w:rPr>
-          <w:rFonts w:ascii="Arial" w:cs="Arial" w:eastAsia="Arial" w:hAnsi="Arial"/>
-          <w:b w:val="0"/>
-          <w:i w:val="0"/>
-          <w:smallCaps w:val="0"/>
-          <w:strike w:val="0"/>
-          <w:color w:val="000000"/>
-          <w:sz w:val="22"/>
-          <w:szCs w:val="22"/>
-          <w:u w:val="none"/>
-          <w:shd w:fill="auto" w:val="clear"/>
-          <w:vertAlign w:val="baseline"/>
-        </w:rPr>
-      </w:pPr>
-      <w:r>
-        <w:rPr>
-          <w:rFonts w:ascii="Arial" w:cs="Arial" w:eastAsia="Arial" w:hAnsi="Arial"/>
-          <w:b w:val="0"/>
-          <w:i w:val="0"/>
-          <w:smallCaps w:val="0"/>
-          <w:strike w:val="0"/>
-          <w:color w:val="000000"/>
-          <w:sz w:val="22"/>
-          <w:szCs w:val="22"/>
-          <w:u w:val="none"/>
-          <w:shd w:fill="auto" w:val="clear"/>
-          <w:vertAlign w:val="baseline"/>
-          <w:rtl w:val="0"/>
-        </w:rPr>
-        <w:t xml:space="preserve">suggestion: "black wax for modeling" (see notes Rowen/Landsman for translation 'esbaucher')</w:t>
-      </w:r>
-    </w:p>
-  </w:comment>
   <w:comment w:author="Diana Cervone Nichols" w:id="1" w:date="2014-06-27T18:46:33Z">
     <w:p>
       <w:pPr>
@@ -1233,108 +2411,6 @@
           <w:rtl w:val="0"/>
         </w:rPr>
         <w:t xml:space="preserve">No translation for "en noyau".</w:t>
-      </w:r>
-    </w:p>
-  </w:comment>
-  <w:comment w:author="Diana Cervone Nichols" w:id="4" w:date="2014-06-27T19:08:18Z">
-    <w:p>
-      <w:pPr>
-        <w:keepNext w:val="0"/>
-        <w:keepLines w:val="0"/>
-        <w:widowControl w:val="0"/>
-        <w:pBdr>
-          <w:top w:space="0" w:sz="0" w:val="nil"/>
-          <w:left w:space="0" w:sz="0" w:val="nil"/>
-          <w:bottom w:space="0" w:sz="0" w:val="nil"/>
-          <w:right w:space="0" w:sz="0" w:val="nil"/>
-          <w:between w:space="0" w:sz="0" w:val="nil"/>
-        </w:pBdr>
-        <w:shd w:fill="auto" w:val="clear"/>
-        <w:spacing w:after="0" w:before="0" w:line="240" w:lineRule="auto"/>
-        <w:ind w:left="0" w:right="0" w:firstLine="0"/>
-        <w:contextualSpacing w:val="0"/>
-        <w:jc w:val="left"/>
-        <w:rPr>
-          <w:rFonts w:ascii="Arial" w:cs="Arial" w:eastAsia="Arial" w:hAnsi="Arial"/>
-          <w:b w:val="0"/>
-          <w:i w:val="0"/>
-          <w:smallCaps w:val="0"/>
-          <w:strike w:val="0"/>
-          <w:color w:val="000000"/>
-          <w:sz w:val="22"/>
-          <w:szCs w:val="22"/>
-          <w:u w:val="none"/>
-          <w:shd w:fill="auto" w:val="clear"/>
-          <w:vertAlign w:val="baseline"/>
-        </w:rPr>
-      </w:pPr>
-      <w:r>
-        <w:rPr>
-          <w:rFonts w:ascii="Arial" w:cs="Arial" w:eastAsia="Arial" w:hAnsi="Arial"/>
-          <w:b w:val="0"/>
-          <w:i w:val="0"/>
-          <w:smallCaps w:val="0"/>
-          <w:strike w:val="0"/>
-          <w:color w:val="000000"/>
-          <w:sz w:val="22"/>
-          <w:szCs w:val="22"/>
-          <w:u w:val="none"/>
-          <w:shd w:fill="auto" w:val="clear"/>
-          <w:vertAlign w:val="baseline"/>
-          <w:rtl w:val="0"/>
-        </w:rPr>
-        <w:t xml:space="preserve">"Chatton" Chaton, m. acut. Capsula. Est la petite chasse dans laquelle une pierre precieuse est enchassée, soit en anneau, ou autre joyau ou bague. Il semble estre sous-diminutif de chasse, Capsa, dont l'aisné diminutif est chasseton, Capsula</w:t>
-      </w:r>
-    </w:p>
-  </w:comment>
-  <w:comment w:author="Diana Cervone Nichols" w:id="2" w:date="2014-06-27T18:51:21Z">
-    <w:p>
-      <w:pPr>
-        <w:keepNext w:val="0"/>
-        <w:keepLines w:val="0"/>
-        <w:widowControl w:val="0"/>
-        <w:pBdr>
-          <w:top w:space="0" w:sz="0" w:val="nil"/>
-          <w:left w:space="0" w:sz="0" w:val="nil"/>
-          <w:bottom w:space="0" w:sz="0" w:val="nil"/>
-          <w:right w:space="0" w:sz="0" w:val="nil"/>
-          <w:between w:space="0" w:sz="0" w:val="nil"/>
-        </w:pBdr>
-        <w:shd w:fill="auto" w:val="clear"/>
-        <w:spacing w:after="0" w:before="0" w:line="240" w:lineRule="auto"/>
-        <w:ind w:left="0" w:right="0" w:firstLine="0"/>
-        <w:contextualSpacing w:val="0"/>
-        <w:jc w:val="left"/>
-        <w:rPr>
-          <w:rFonts w:ascii="Arial" w:cs="Arial" w:eastAsia="Arial" w:hAnsi="Arial"/>
-          <w:b w:val="0"/>
-          <w:i w:val="0"/>
-          <w:smallCaps w:val="0"/>
-          <w:strike w:val="0"/>
-          <w:color w:val="000000"/>
-          <w:sz w:val="22"/>
-          <w:szCs w:val="22"/>
-          <w:u w:val="none"/>
-          <w:shd w:fill="auto" w:val="clear"/>
-          <w:vertAlign w:val="baseline"/>
-        </w:rPr>
-      </w:pPr>
-      <w:r>
-        <w:rPr>
-          <w:rFonts w:ascii="Arial" w:cs="Arial" w:eastAsia="Arial" w:hAnsi="Arial"/>
-          <w:b w:val="0"/>
-          <w:i w:val="0"/>
-          <w:smallCaps w:val="0"/>
-          <w:strike w:val="0"/>
-          <w:color w:val="000000"/>
-          <w:sz w:val="22"/>
-          <w:szCs w:val="22"/>
-          <w:u w:val="none"/>
-          <w:shd w:fill="auto" w:val="clear"/>
-          <w:vertAlign w:val="baseline"/>
-          <w:rtl w:val="0"/>
-        </w:rPr>
-        <w:t xml:space="preserve">See p_169r. "Mis en oeuvre" either means put into practice" or "put into the work". In this case it means "set into a frame", like setting a stone into a piece of jewelry</w:t>
       </w:r>
     </w:p>
   </w:comment>

--- a/TEMP/input/p138v_DN_+MHS_+/tl_p138v.docx
+++ b/TEMP/input/p138v_DN_+MHS_+/tl_p138v.docx
@@ -1527,15 +1527,20 @@
       </w:pPr>
       <w:r>
         <w:rPr>
-          <w:color w:val="000000"/>
-          <w:rtl w:val="0"/>
-        </w:rPr>
-        <w:t xml:space="preserve"> </w:t>
-      </w:r>
-      <w:r>
-        <w:rPr>
-          <w:rtl w:val="0"/>
-        </w:rPr>
+          <w:rFonts w:ascii="Courier New" w:cs="Courier New" w:eastAsia="Courier New" w:hAnsi="Courier New"/>
+          <w:color w:val="7f6000"/>
+          <w:sz w:val="18"/>
+          <w:szCs w:val="18"/>
+          <w:rtl w:val="0"/>
+        </w:rPr>
+        <w:t xml:space="preserve">&lt;/div&gt;</w:t>
+      </w:r>
+      <w:r>
+        <w:rPr>
+          <w:color w:val="000000"/>
+          <w:rtl w:val="0"/>
+        </w:rPr>
+        <w:br w:type="textWrapping"/>
       </w:r>
     </w:p>
     <w:p>
@@ -1564,7 +1569,7 @@
           <w:szCs w:val="18"/>
           <w:rtl w:val="0"/>
         </w:rPr>
-        <w:t xml:space="preserve">&lt;/div&gt;</w:t>
+        <w:t xml:space="preserve">&lt;div&gt;</w:t>
       </w:r>
       <w:r>
         <w:rPr>
@@ -1581,7 +1586,24 @@
           <w:szCs w:val="18"/>
           <w:rtl w:val="0"/>
         </w:rPr>
-        <w:t xml:space="preserve">&lt;div&gt;</w:t>
+        <w:t xml:space="preserve">&lt;id&gt;</w:t>
+      </w:r>
+      <w:r>
+        <w:rPr>
+          <w:color w:val="000000"/>
+          <w:rtl w:val="0"/>
+        </w:rPr>
+        <w:t xml:space="preserve">p138v_3</w:t>
+      </w:r>
+      <w:r>
+        <w:rPr>
+          <w:rFonts w:ascii="Courier New" w:cs="Courier New" w:eastAsia="Courier New" w:hAnsi="Courier New"/>
+          <w:color w:val="7f6000"/>
+          <w:sz w:val="18"/>
+          <w:szCs w:val="18"/>
+          <w:rtl w:val="0"/>
+        </w:rPr>
+        <w:t xml:space="preserve">&lt;/id&gt;</w:t>
       </w:r>
       <w:r>
         <w:rPr>
@@ -1598,44 +1620,20 @@
           <w:szCs w:val="18"/>
           <w:rtl w:val="0"/>
         </w:rPr>
-        <w:t xml:space="preserve">&lt;id&gt;</w:t>
-      </w:r>
-      <w:r>
-        <w:rPr>
-          <w:color w:val="000000"/>
-          <w:rtl w:val="0"/>
-        </w:rPr>
-        <w:t xml:space="preserve">p138v_3</w:t>
-      </w:r>
-      <w:r>
-        <w:rPr>
-          <w:rFonts w:ascii="Courier New" w:cs="Courier New" w:eastAsia="Courier New" w:hAnsi="Courier New"/>
-          <w:color w:val="7f6000"/>
-          <w:sz w:val="18"/>
-          <w:szCs w:val="18"/>
-          <w:rtl w:val="0"/>
-        </w:rPr>
-        <w:t xml:space="preserve">&lt;/id&gt;</w:t>
-      </w:r>
-      <w:r>
-        <w:rPr>
-          <w:color w:val="000000"/>
-          <w:rtl w:val="0"/>
-        </w:rPr>
-        <w:br w:type="textWrapping"/>
-      </w:r>
-      <w:r>
-        <w:rPr>
-          <w:rFonts w:ascii="Courier New" w:cs="Courier New" w:eastAsia="Courier New" w:hAnsi="Courier New"/>
-          <w:color w:val="7f6000"/>
-          <w:sz w:val="18"/>
-          <w:szCs w:val="18"/>
-          <w:rtl w:val="0"/>
-        </w:rPr>
         <w:t xml:space="preserve">&lt;head&gt;</w:t>
       </w:r>
       <w:r>
         <w:rPr>
+          <w:rFonts w:ascii="Courier New" w:cs="Courier New" w:eastAsia="Courier New" w:hAnsi="Courier New"/>
+          <w:color w:val="0000ff"/>
+          <w:sz w:val="18"/>
+          <w:szCs w:val="18"/>
+          <w:rtl w:val="0"/>
+        </w:rPr>
+        <w:t xml:space="preserve">&lt;m&gt;</w:t>
+      </w:r>
+      <w:r>
+        <w:rPr>
           <w:rtl w:val="0"/>
         </w:rPr>
         <w:t xml:space="preserve">Counterfeit</w:t>
@@ -1646,17 +1644,6 @@
           <w:rtl w:val="0"/>
         </w:rPr>
         <w:t xml:space="preserve"> </w:t>
-      </w:r>
-      <w:r>
-        <w:rPr>
-          <w:rFonts w:ascii="Courier New" w:cs="Courier New" w:eastAsia="Courier New" w:hAnsi="Courier New"/>
-          <w:b w:val="0"/>
-          <w:color w:val="0000ff"/>
-          <w:sz w:val="18"/>
-          <w:szCs w:val="18"/>
-          <w:rtl w:val="0"/>
-        </w:rPr>
-        <w:t xml:space="preserve">&lt;m&gt;</w:t>
       </w:r>
       <w:r>
         <w:rPr>
@@ -1833,7 +1820,39 @@
         <w:rPr>
           <w:rtl w:val="0"/>
         </w:rPr>
-        <w:t xml:space="preserve">setting with black wax for </w:t>
+        <w:t xml:space="preserve">setting with </w:t>
+      </w:r>
+      <w:r>
+        <w:rPr>
+          <w:rFonts w:ascii="Courier New" w:cs="Courier New" w:eastAsia="Courier New" w:hAnsi="Courier New"/>
+          <w:color w:val="0000ff"/>
+          <w:sz w:val="18"/>
+          <w:szCs w:val="18"/>
+          <w:rtl w:val="0"/>
+        </w:rPr>
+        <w:t xml:space="preserve">&lt;m&gt;</w:t>
+      </w:r>
+      <w:r>
+        <w:rPr>
+          <w:rtl w:val="0"/>
+        </w:rPr>
+        <w:t xml:space="preserve">black wax </w:t>
+      </w:r>
+      <w:r>
+        <w:rPr>
+          <w:rFonts w:ascii="Courier New" w:cs="Courier New" w:eastAsia="Courier New" w:hAnsi="Courier New"/>
+          <w:color w:val="0000ff"/>
+          <w:sz w:val="18"/>
+          <w:szCs w:val="18"/>
+          <w:rtl w:val="0"/>
+        </w:rPr>
+        <w:t xml:space="preserve">&lt;/m&gt;</w:t>
+      </w:r>
+      <w:r>
+        <w:rPr>
+          <w:rtl w:val="0"/>
+        </w:rPr>
+        <w:t xml:space="preserve">for </w:t>
       </w:r>
       <w:r>
         <w:rPr>
@@ -1929,6 +1948,120 @@
           <w:szCs w:val="18"/>
           <w:rtl w:val="0"/>
         </w:rPr>
+        <w:t xml:space="preserve">&lt;m&gt;&lt;pa&gt;</w:t>
+      </w:r>
+      <w:r>
+        <w:rPr>
+          <w:b w:val="0"/>
+          <w:color w:val="000000"/>
+          <w:rtl w:val="0"/>
+        </w:rPr>
+        <w:t xml:space="preserve">w</w:t>
+      </w:r>
+      <w:r>
+        <w:rPr>
+          <w:b w:val="0"/>
+          <w:color w:val="000000"/>
+          <w:rtl w:val="0"/>
+        </w:rPr>
+        <w:t xml:space="preserve">heat</w:t>
+      </w:r>
+      <w:r>
+        <w:rPr>
+          <w:rFonts w:ascii="Courier New" w:cs="Courier New" w:eastAsia="Courier New" w:hAnsi="Courier New"/>
+          <w:b w:val="0"/>
+          <w:color w:val="0000ff"/>
+          <w:sz w:val="18"/>
+          <w:szCs w:val="18"/>
+          <w:rtl w:val="0"/>
+        </w:rPr>
+        <w:t xml:space="preserve">&lt;/pa&gt;</w:t>
+      </w:r>
+      <w:r>
+        <w:rPr>
+          <w:b w:val="0"/>
+          <w:color w:val="000000"/>
+          <w:rtl w:val="0"/>
+        </w:rPr>
+        <w:t xml:space="preserve"> oil</w:t>
+      </w:r>
+      <w:r>
+        <w:rPr>
+          <w:rFonts w:ascii="Courier New" w:cs="Courier New" w:eastAsia="Courier New" w:hAnsi="Courier New"/>
+          <w:b w:val="0"/>
+          <w:color w:val="0000ff"/>
+          <w:sz w:val="18"/>
+          <w:szCs w:val="18"/>
+          <w:rtl w:val="0"/>
+        </w:rPr>
+        <w:t xml:space="preserve">&lt;/m&gt;</w:t>
+      </w:r>
+      <w:r>
+        <w:rPr>
+          <w:b w:val="0"/>
+          <w:color w:val="000000"/>
+          <w:rtl w:val="0"/>
+        </w:rPr>
+        <w:t xml:space="preserve">, </w:t>
+      </w:r>
+      <w:r>
+        <w:rPr>
+          <w:rtl w:val="0"/>
+        </w:rPr>
+        <w:t xml:space="preserve">&amp;</w:t>
+      </w:r>
+      <w:r>
+        <w:rPr>
+          <w:rFonts w:ascii="Courier New" w:cs="Courier New" w:eastAsia="Courier New" w:hAnsi="Courier New"/>
+          <w:color w:val="a9a9a9"/>
+          <w:sz w:val="18"/>
+          <w:szCs w:val="18"/>
+          <w:rtl w:val="0"/>
+        </w:rPr>
+        <w:t xml:space="preserve">amp;</w:t>
+      </w:r>
+      <w:r>
+        <w:rPr>
+          <w:color w:val="000000"/>
+          <w:rtl w:val="0"/>
+        </w:rPr>
+        <w:t xml:space="preserve"> then </w:t>
+      </w:r>
+      <w:r>
+        <w:rPr>
+          <w:rtl w:val="0"/>
+        </w:rPr>
+        <w:t xml:space="preserve">powder</w:t>
+      </w:r>
+      <w:r>
+        <w:rPr>
+          <w:color w:val="000000"/>
+          <w:rtl w:val="0"/>
+        </w:rPr>
+        <w:t xml:space="preserve"> </w:t>
+      </w:r>
+      <w:r>
+        <w:rPr>
+          <w:rtl w:val="0"/>
+        </w:rPr>
+        <w:t xml:space="preserve">this</w:t>
+      </w:r>
+      <w:r>
+        <w:rPr>
+          <w:color w:val="000000"/>
+          <w:rtl w:val="0"/>
+        </w:rPr>
+        <w:t xml:space="preserve"> with </w:t>
+      </w:r>
+      <w:r>
+        <w:rPr>
+          <w:rFonts w:ascii="Courier New" w:cs="Courier New" w:eastAsia="Courier New" w:hAnsi="Courier New"/>
+          <w:b w:val="0"/>
+          <w:color w:val="0000ff"/>
+          <w:sz w:val="18"/>
+          <w:szCs w:val="18"/>
+          <w:rtl w:val="0"/>
+        </w:rPr>
         <w:t xml:space="preserve">&lt;m&gt;</w:t>
       </w:r>
       <w:r>
@@ -1937,15 +2070,15 @@
           <w:color w:val="000000"/>
           <w:rtl w:val="0"/>
         </w:rPr>
-        <w:t xml:space="preserve">w</w:t>
-      </w:r>
-      <w:r>
-        <w:rPr>
-          <w:b w:val="0"/>
-          <w:color w:val="000000"/>
-          <w:rtl w:val="0"/>
-        </w:rPr>
-        <w:t xml:space="preserve">heat oil</w:t>
+        <w:t xml:space="preserve">l</w:t>
+      </w:r>
+      <w:r>
+        <w:rPr>
+          <w:b w:val="0"/>
+          <w:color w:val="000000"/>
+          <w:rtl w:val="0"/>
+        </w:rPr>
+        <w:t xml:space="preserve">amp smoke</w:t>
       </w:r>
       <w:r>
         <w:rPr>
@@ -1964,12 +2097,225 @@
           <w:color w:val="000000"/>
           <w:rtl w:val="0"/>
         </w:rPr>
+        <w:t xml:space="preserve"> </w:t>
+      </w:r>
+      <w:r>
+        <w:rPr>
+          <w:rtl w:val="0"/>
+        </w:rPr>
+        <w:t xml:space="preserve">for it is necessary that </w:t>
+      </w:r>
+      <w:r>
+        <w:rPr>
+          <w:rFonts w:ascii="Courier New" w:cs="Courier New" w:eastAsia="Courier New" w:hAnsi="Courier New"/>
+          <w:color w:val="a91111"/>
+          <w:sz w:val="18"/>
+          <w:szCs w:val="18"/>
+          <w:rtl w:val="0"/>
+        </w:rPr>
+        <w:t xml:space="preserve">&lt;del&gt;</w:t>
+      </w:r>
+      <w:r>
+        <w:rPr>
+          <w:rFonts w:ascii="Courier New" w:cs="Courier New" w:eastAsia="Courier New" w:hAnsi="Courier New"/>
+          <w:color w:val="0000ff"/>
+          <w:sz w:val="18"/>
+          <w:szCs w:val="18"/>
+          <w:rtl w:val="0"/>
+        </w:rPr>
+        <w:t xml:space="preserve">&lt;fr&gt;</w:t>
+      </w:r>
+      <w:r>
+        <w:rPr>
+          <w:rtl w:val="0"/>
+        </w:rPr>
+        <w:t xml:space="preserve">ceste</w:t>
+      </w:r>
+      <w:r>
+        <w:rPr>
+          <w:rFonts w:ascii="Courier New" w:cs="Courier New" w:eastAsia="Courier New" w:hAnsi="Courier New"/>
+          <w:color w:val="0000ff"/>
+          <w:sz w:val="18"/>
+          <w:szCs w:val="18"/>
+          <w:rtl w:val="0"/>
+        </w:rPr>
+        <w:t xml:space="preserve">&lt;/fr&gt;</w:t>
+      </w:r>
+      <w:r>
+        <w:rPr>
+          <w:rFonts w:ascii="Courier New" w:cs="Courier New" w:eastAsia="Courier New" w:hAnsi="Courier New"/>
+          <w:color w:val="a91111"/>
+          <w:sz w:val="18"/>
+          <w:szCs w:val="18"/>
+          <w:rtl w:val="0"/>
+        </w:rPr>
+        <w:t xml:space="preserve">&lt;/del&gt;</w:t>
+      </w:r>
+      <w:r>
+        <w:rPr>
+          <w:color w:val="000000"/>
+          <w:rtl w:val="0"/>
+        </w:rPr>
+        <w:t xml:space="preserve"> </w:t>
+      </w:r>
+      <w:r>
+        <w:rPr>
+          <w:rtl w:val="0"/>
+        </w:rPr>
+        <w:t xml:space="preserve">its color</w:t>
+      </w:r>
+      <w:r>
+        <w:rPr>
+          <w:color w:val="000000"/>
+          <w:rtl w:val="0"/>
+        </w:rPr>
+        <w:t xml:space="preserve"> </w:t>
+      </w:r>
+      <w:r>
+        <w:rPr>
+          <w:rtl w:val="0"/>
+        </w:rPr>
+        <w:t xml:space="preserve">not have luster</w:t>
+      </w:r>
+      <w:r>
+        <w:rPr>
+          <w:color w:val="000000"/>
+          <w:rtl w:val="0"/>
+        </w:rPr>
+        <w:t xml:space="preserve"> for </w:t>
+      </w:r>
+      <w:r>
+        <w:rPr>
+          <w:rFonts w:ascii="Courier New" w:cs="Courier New" w:eastAsia="Courier New" w:hAnsi="Courier New"/>
+          <w:color w:val="0000ff"/>
+          <w:sz w:val="18"/>
+          <w:szCs w:val="18"/>
+          <w:rtl w:val="0"/>
+        </w:rPr>
+        <w:t xml:space="preserve">&lt;m&gt;</w:t>
+      </w:r>
+      <w:r>
+        <w:rPr>
+          <w:color w:val="000000"/>
+          <w:rtl w:val="0"/>
+        </w:rPr>
+        <w:t xml:space="preserve">fa</w:t>
+      </w:r>
+      <w:r>
+        <w:rPr>
+          <w:rtl w:val="0"/>
+        </w:rPr>
+        <w:t xml:space="preserve">lse</w:t>
+      </w:r>
+      <w:r>
+        <w:rPr>
+          <w:color w:val="000000"/>
+          <w:rtl w:val="0"/>
+        </w:rPr>
+        <w:t xml:space="preserve"> stones</w:t>
+      </w:r>
+      <w:r>
+        <w:rPr>
+          <w:rFonts w:ascii="Courier New" w:cs="Courier New" w:eastAsia="Courier New" w:hAnsi="Courier New"/>
+          <w:color w:val="0000ff"/>
+          <w:sz w:val="18"/>
+          <w:szCs w:val="18"/>
+          <w:rtl w:val="0"/>
+        </w:rPr>
+        <w:t xml:space="preserve">&lt;/m&gt;</w:t>
+      </w:r>
+      <w:r>
+        <w:rPr>
+          <w:color w:val="000000"/>
+          <w:rtl w:val="0"/>
+        </w:rPr>
+        <w:t xml:space="preserve">. </w:t>
+      </w:r>
+      <w:r>
+        <w:rPr>
+          <w:rtl w:val="0"/>
+        </w:rPr>
+        <w:t xml:space="preserve">This done</w:t>
+      </w:r>
+      <w:r>
+        <w:rPr>
+          <w:color w:val="000000"/>
+          <w:rtl w:val="0"/>
+        </w:rPr>
         <w:t xml:space="preserve">, </w:t>
       </w:r>
       <w:r>
         <w:rPr>
           <w:rtl w:val="0"/>
         </w:rPr>
+        <w:t xml:space="preserve">set</w:t>
+      </w:r>
+      <w:r>
+        <w:rPr>
+          <w:color w:val="000000"/>
+          <w:rtl w:val="0"/>
+        </w:rPr>
+        <w:t xml:space="preserve"> in your </w:t>
+      </w:r>
+      <w:r>
+        <w:rPr>
+          <w:rFonts w:ascii="Courier New" w:cs="Courier New" w:eastAsia="Courier New" w:hAnsi="Courier New"/>
+          <w:color w:val="0000ff"/>
+          <w:sz w:val="18"/>
+          <w:szCs w:val="18"/>
+          <w:rtl w:val="0"/>
+        </w:rPr>
+        <w:t xml:space="preserve">&lt;m&gt;</w:t>
+      </w:r>
+      <w:r>
+        <w:rPr>
+          <w:color w:val="000000"/>
+          <w:rtl w:val="0"/>
+        </w:rPr>
+        <w:t xml:space="preserve">stone</w:t>
+      </w:r>
+      <w:r>
+        <w:rPr>
+          <w:rFonts w:ascii="Courier New" w:cs="Courier New" w:eastAsia="Courier New" w:hAnsi="Courier New"/>
+          <w:color w:val="0000ff"/>
+          <w:sz w:val="18"/>
+          <w:szCs w:val="18"/>
+          <w:rtl w:val="0"/>
+        </w:rPr>
+        <w:t xml:space="preserve">&lt;/m&gt;</w:t>
+      </w:r>
+      <w:r>
+        <w:rPr>
+          <w:color w:val="000000"/>
+          <w:rtl w:val="0"/>
+        </w:rPr>
+        <w:t xml:space="preserve"> </w:t>
+      </w:r>
+      <w:r>
+        <w:rPr>
+          <w:rFonts w:ascii="Courier New" w:cs="Courier New" w:eastAsia="Courier New" w:hAnsi="Courier New"/>
+          <w:color w:val="a91111"/>
+          <w:sz w:val="18"/>
+          <w:szCs w:val="18"/>
+          <w:rtl w:val="0"/>
+        </w:rPr>
+        <w:t xml:space="preserve">&lt;del&gt;</w:t>
+      </w:r>
+      <w:r>
+        <w:rPr>
+          <w:rFonts w:ascii="Courier New" w:cs="Courier New" w:eastAsia="Courier New" w:hAnsi="Courier New"/>
+          <w:color w:val="0000ff"/>
+          <w:sz w:val="18"/>
+          <w:szCs w:val="18"/>
+          <w:rtl w:val="0"/>
+        </w:rPr>
+        <w:t xml:space="preserve">&lt;fr&gt;</w:t>
+      </w:r>
+      <w:r>
+        <w:rPr>
+          <w:color w:val="000000"/>
+          <w:rtl w:val="0"/>
+        </w:rPr>
         <w:t xml:space="preserve">&amp;</w:t>
       </w:r>
       <w:r>
@@ -1987,13 +2333,178 @@
           <w:color w:val="000000"/>
           <w:rtl w:val="0"/>
         </w:rPr>
-        <w:t xml:space="preserve"> then </w:t>
-      </w:r>
-      <w:r>
-        <w:rPr>
-          <w:rtl w:val="0"/>
-        </w:rPr>
-        <w:t xml:space="preserve">powder</w:t>
+        <w:t xml:space="preserve"> puys</w:t>
+      </w:r>
+      <w:r>
+        <w:rPr>
+          <w:rFonts w:ascii="Courier New" w:cs="Courier New" w:eastAsia="Courier New" w:hAnsi="Courier New"/>
+          <w:color w:val="a91111"/>
+          <w:sz w:val="18"/>
+          <w:szCs w:val="18"/>
+          <w:rtl w:val="0"/>
+        </w:rPr>
+        <w:t xml:space="preserve">&lt;/del&gt;</w:t>
+      </w:r>
+      <w:r>
+        <w:rPr>
+          <w:color w:val="000000"/>
+          <w:rtl w:val="0"/>
+        </w:rPr>
+        <w:t xml:space="preserve"> with a </w:t>
+      </w:r>
+      <w:r>
+        <w:rPr>
+          <w:rtl w:val="0"/>
+        </w:rPr>
+        <w:t xml:space="preserve">bit</w:t>
+      </w:r>
+      <w:r>
+        <w:rPr>
+          <w:color w:val="000000"/>
+          <w:rtl w:val="0"/>
+        </w:rPr>
+        <w:t xml:space="preserve"> of </w:t>
+      </w:r>
+      <w:r>
+        <w:rPr>
+          <w:rFonts w:ascii="Courier New" w:cs="Courier New" w:eastAsia="Courier New" w:hAnsi="Courier New"/>
+          <w:color w:val="0000ff"/>
+          <w:sz w:val="18"/>
+          <w:szCs w:val="18"/>
+          <w:rtl w:val="0"/>
+        </w:rPr>
+        <w:t xml:space="preserve">&lt;m&gt;</w:t>
+      </w:r>
+      <w:r>
+        <w:rPr>
+          <w:color w:val="000000"/>
+          <w:rtl w:val="0"/>
+        </w:rPr>
+        <w:t xml:space="preserve">wax</w:t>
+      </w:r>
+      <w:r>
+        <w:rPr>
+          <w:rFonts w:ascii="Courier New" w:cs="Courier New" w:eastAsia="Courier New" w:hAnsi="Courier New"/>
+          <w:color w:val="0000ff"/>
+          <w:sz w:val="18"/>
+          <w:szCs w:val="18"/>
+          <w:rtl w:val="0"/>
+        </w:rPr>
+        <w:t xml:space="preserve">&lt;/m&gt;</w:t>
+      </w:r>
+      <w:r>
+        <w:rPr>
+          <w:color w:val="000000"/>
+          <w:rtl w:val="0"/>
+        </w:rPr>
+        <w:t xml:space="preserve">, then with a </w:t>
+      </w:r>
+      <w:r>
+        <w:rPr>
+          <w:rFonts w:ascii="Courier New" w:cs="Courier New" w:eastAsia="Courier New" w:hAnsi="Courier New"/>
+          <w:color w:val="0000ff"/>
+          <w:sz w:val="18"/>
+          <w:szCs w:val="18"/>
+          <w:rtl w:val="0"/>
+        </w:rPr>
+        <w:t xml:space="preserve">&lt;tl&gt;&lt;m&gt;</w:t>
+      </w:r>
+      <w:r>
+        <w:rPr>
+          <w:color w:val="000000"/>
+          <w:rtl w:val="0"/>
+        </w:rPr>
+        <w:t xml:space="preserve">steel</w:t>
+      </w:r>
+      <w:r>
+        <w:rPr>
+          <w:rFonts w:ascii="Courier New" w:cs="Courier New" w:eastAsia="Courier New" w:hAnsi="Courier New"/>
+          <w:color w:val="0000ff"/>
+          <w:sz w:val="18"/>
+          <w:szCs w:val="18"/>
+          <w:rtl w:val="0"/>
+        </w:rPr>
+        <w:t xml:space="preserve">&lt;/m&gt;</w:t>
+      </w:r>
+      <w:r>
+        <w:rPr>
+          <w:color w:val="000000"/>
+          <w:rtl w:val="0"/>
+        </w:rPr>
+        <w:t xml:space="preserve"> point</w:t>
+      </w:r>
+      <w:r>
+        <w:rPr>
+          <w:rFonts w:ascii="Courier New" w:cs="Courier New" w:eastAsia="Courier New" w:hAnsi="Courier New"/>
+          <w:color w:val="0000ff"/>
+          <w:sz w:val="18"/>
+          <w:szCs w:val="18"/>
+          <w:rtl w:val="0"/>
+        </w:rPr>
+        <w:t xml:space="preserve">&lt;/tl&gt;</w:t>
+      </w:r>
+      <w:r>
+        <w:rPr>
+          <w:rtl w:val="0"/>
+        </w:rPr>
+        <w:t xml:space="preserve"> &amp;</w:t>
+      </w:r>
+      <w:r>
+        <w:rPr>
+          <w:rFonts w:ascii="Courier New" w:cs="Courier New" w:eastAsia="Courier New" w:hAnsi="Courier New"/>
+          <w:color w:val="a9a9a9"/>
+          <w:sz w:val="18"/>
+          <w:szCs w:val="18"/>
+          <w:rtl w:val="0"/>
+        </w:rPr>
+        <w:t xml:space="preserve">amp;</w:t>
+      </w:r>
+      <w:r>
+        <w:rPr>
+          <w:color w:val="000000"/>
+          <w:rtl w:val="0"/>
+        </w:rPr>
+        <w:t xml:space="preserve"> a </w:t>
+      </w:r>
+      <w:r>
+        <w:rPr>
+          <w:rFonts w:ascii="Courier New" w:cs="Courier New" w:eastAsia="Courier New" w:hAnsi="Courier New"/>
+          <w:color w:val="0000ff"/>
+          <w:sz w:val="18"/>
+          <w:szCs w:val="18"/>
+          <w:rtl w:val="0"/>
+        </w:rPr>
+        <w:t xml:space="preserve">&lt;tl&gt;</w:t>
+      </w:r>
+      <w:r>
+        <w:rPr>
+          <w:color w:val="000000"/>
+          <w:rtl w:val="0"/>
+        </w:rPr>
+        <w:t xml:space="preserve">small finishing hammer</w:t>
+      </w:r>
+      <w:r>
+        <w:rPr>
+          <w:rFonts w:ascii="Courier New" w:cs="Courier New" w:eastAsia="Courier New" w:hAnsi="Courier New"/>
+          <w:color w:val="0000ff"/>
+          <w:sz w:val="18"/>
+          <w:szCs w:val="18"/>
+          <w:rtl w:val="0"/>
+        </w:rPr>
+        <w:t xml:space="preserve">&lt;/tl&gt;</w:t>
+      </w:r>
+      <w:r>
+        <w:rPr>
+          <w:color w:val="000000"/>
+          <w:rtl w:val="0"/>
+        </w:rPr>
+        <w:t xml:space="preserve">, join the edge of the </w:t>
+      </w:r>
+      <w:r>
+        <w:rPr>
+          <w:rtl w:val="0"/>
+        </w:rPr>
+        <w:t xml:space="preserve">setting</w:t>
       </w:r>
       <w:r>
         <w:rPr>
@@ -2006,19 +2517,18 @@
         <w:rPr>
           <w:rtl w:val="0"/>
         </w:rPr>
-        <w:t xml:space="preserve">this</w:t>
-      </w:r>
-      <w:r>
-        <w:rPr>
-          <w:color w:val="000000"/>
-          <w:rtl w:val="0"/>
-        </w:rPr>
-        <w:t xml:space="preserve"> with </w:t>
-      </w:r>
-      <w:r>
-        <w:rPr>
-          <w:rFonts w:ascii="Courier New" w:cs="Courier New" w:eastAsia="Courier New" w:hAnsi="Courier New"/>
-          <w:b w:val="0"/>
+        <w:t xml:space="preserve">to</w:t>
+      </w:r>
+      <w:r>
+        <w:rPr>
+          <w:color w:val="000000"/>
+          <w:rtl w:val="0"/>
+        </w:rPr>
+        <w:t xml:space="preserve"> the </w:t>
+      </w:r>
+      <w:r>
+        <w:rPr>
+          <w:rFonts w:ascii="Courier New" w:cs="Courier New" w:eastAsia="Courier New" w:hAnsi="Courier New"/>
           <w:color w:val="0000ff"/>
           <w:sz w:val="18"/>
           <w:szCs w:val="18"/>
@@ -2028,24 +2538,14 @@
       </w:r>
       <w:r>
         <w:rPr>
-          <w:b w:val="0"/>
-          <w:color w:val="000000"/>
-          <w:rtl w:val="0"/>
-        </w:rPr>
-        <w:t xml:space="preserve">l</w:t>
-      </w:r>
-      <w:r>
-        <w:rPr>
-          <w:b w:val="0"/>
-          <w:color w:val="000000"/>
-          <w:rtl w:val="0"/>
-        </w:rPr>
-        <w:t xml:space="preserve">amp smoke</w:t>
-      </w:r>
-      <w:r>
-        <w:rPr>
-          <w:rFonts w:ascii="Courier New" w:cs="Courier New" w:eastAsia="Courier New" w:hAnsi="Courier New"/>
-          <w:b w:val="0"/>
+          <w:color w:val="000000"/>
+          <w:rtl w:val="0"/>
+        </w:rPr>
+        <w:t xml:space="preserve">stone</w:t>
+      </w:r>
+      <w:r>
+        <w:rPr>
+          <w:rFonts w:ascii="Courier New" w:cs="Courier New" w:eastAsia="Courier New" w:hAnsi="Courier New"/>
           <w:color w:val="0000ff"/>
           <w:sz w:val="18"/>
           <w:szCs w:val="18"/>
@@ -2055,7 +2555,46 @@
       </w:r>
       <w:r>
         <w:rPr>
-          <w:b w:val="0"/>
+          <w:rtl w:val="0"/>
+        </w:rPr>
+        <w:t xml:space="preserve"> in order</w:t>
+      </w:r>
+      <w:r>
+        <w:rPr>
+          <w:color w:val="000000"/>
+          <w:rtl w:val="0"/>
+        </w:rPr>
+        <w:t xml:space="preserve"> that </w:t>
+      </w:r>
+      <w:r>
+        <w:rPr>
+          <w:rFonts w:ascii="Courier New" w:cs="Courier New" w:eastAsia="Courier New" w:hAnsi="Courier New"/>
+          <w:color w:val="0000ff"/>
+          <w:sz w:val="18"/>
+          <w:szCs w:val="18"/>
+          <w:rtl w:val="0"/>
+        </w:rPr>
+        <w:t xml:space="preserve">&lt;env&gt;</w:t>
+      </w:r>
+      <w:r>
+        <w:rPr>
+          <w:color w:val="000000"/>
+          <w:rtl w:val="0"/>
+        </w:rPr>
+        <w:t xml:space="preserve">daylight</w:t>
+      </w:r>
+      <w:r>
+        <w:rPr>
+          <w:rFonts w:ascii="Courier New" w:cs="Courier New" w:eastAsia="Courier New" w:hAnsi="Courier New"/>
+          <w:color w:val="0000ff"/>
+          <w:sz w:val="18"/>
+          <w:szCs w:val="18"/>
+          <w:rtl w:val="0"/>
+        </w:rPr>
+        <w:t xml:space="preserve">&lt;/env&gt;</w:t>
+      </w:r>
+      <w:r>
+        <w:rPr>
           <w:color w:val="000000"/>
           <w:rtl w:val="0"/>
         </w:rPr>
@@ -2065,7 +2604,7 @@
         <w:rPr>
           <w:rtl w:val="0"/>
         </w:rPr>
-        <w:t xml:space="preserve">for it is necessary that</w:t>
+        <w:t xml:space="preserve">does not enter in.</w:t>
       </w:r>
       <w:r>
         <w:rPr>
@@ -2078,159 +2617,6 @@
         <w:rPr>
           <w:rtl w:val="0"/>
         </w:rPr>
-        <w:t xml:space="preserve">its color</w:t>
-      </w:r>
-      <w:r>
-        <w:rPr>
-          <w:color w:val="000000"/>
-          <w:rtl w:val="0"/>
-        </w:rPr>
-        <w:t xml:space="preserve"> </w:t>
-      </w:r>
-      <w:r>
-        <w:rPr>
-          <w:rtl w:val="0"/>
-        </w:rPr>
-        <w:t xml:space="preserve">not have luster</w:t>
-      </w:r>
-      <w:r>
-        <w:rPr>
-          <w:color w:val="000000"/>
-          <w:rtl w:val="0"/>
-        </w:rPr>
-        <w:t xml:space="preserve"> for fa</w:t>
-      </w:r>
-      <w:r>
-        <w:rPr>
-          <w:rtl w:val="0"/>
-        </w:rPr>
-        <w:t xml:space="preserve">lse</w:t>
-      </w:r>
-      <w:r>
-        <w:rPr>
-          <w:color w:val="000000"/>
-          <w:rtl w:val="0"/>
-        </w:rPr>
-        <w:t xml:space="preserve"> stones. </w:t>
-      </w:r>
-      <w:r>
-        <w:rPr>
-          <w:rtl w:val="0"/>
-        </w:rPr>
-        <w:t xml:space="preserve">This done</w:t>
-      </w:r>
-      <w:r>
-        <w:rPr>
-          <w:color w:val="000000"/>
-          <w:rtl w:val="0"/>
-        </w:rPr>
-        <w:t xml:space="preserve">, </w:t>
-      </w:r>
-      <w:r>
-        <w:rPr>
-          <w:rtl w:val="0"/>
-        </w:rPr>
-        <w:t xml:space="preserve">set</w:t>
-      </w:r>
-      <w:r>
-        <w:rPr>
-          <w:color w:val="000000"/>
-          <w:rtl w:val="0"/>
-        </w:rPr>
-        <w:t xml:space="preserve"> in your stone with a </w:t>
-      </w:r>
-      <w:r>
-        <w:rPr>
-          <w:rtl w:val="0"/>
-        </w:rPr>
-        <w:t xml:space="preserve">bit</w:t>
-      </w:r>
-      <w:r>
-        <w:rPr>
-          <w:color w:val="000000"/>
-          <w:rtl w:val="0"/>
-        </w:rPr>
-        <w:t xml:space="preserve"> of wax, then with a steel point</w:t>
-      </w:r>
-      <w:r>
-        <w:rPr>
-          <w:rtl w:val="0"/>
-        </w:rPr>
-        <w:t xml:space="preserve"> &amp;</w:t>
-      </w:r>
-      <w:r>
-        <w:rPr>
-          <w:rFonts w:ascii="Courier New" w:cs="Courier New" w:eastAsia="Courier New" w:hAnsi="Courier New"/>
-          <w:color w:val="a9a9a9"/>
-          <w:sz w:val="18"/>
-          <w:szCs w:val="18"/>
-          <w:rtl w:val="0"/>
-        </w:rPr>
-        <w:t xml:space="preserve">amp;</w:t>
-      </w:r>
-      <w:r>
-        <w:rPr>
-          <w:color w:val="000000"/>
-          <w:rtl w:val="0"/>
-        </w:rPr>
-        <w:t xml:space="preserve"> a small finishing hammer, join the edge of the </w:t>
-      </w:r>
-      <w:r>
-        <w:rPr>
-          <w:rtl w:val="0"/>
-        </w:rPr>
-        <w:t xml:space="preserve">setting</w:t>
-      </w:r>
-      <w:r>
-        <w:rPr>
-          <w:color w:val="000000"/>
-          <w:rtl w:val="0"/>
-        </w:rPr>
-        <w:t xml:space="preserve"> </w:t>
-      </w:r>
-      <w:r>
-        <w:rPr>
-          <w:rtl w:val="0"/>
-        </w:rPr>
-        <w:t xml:space="preserve">to</w:t>
-      </w:r>
-      <w:r>
-        <w:rPr>
-          <w:color w:val="000000"/>
-          <w:rtl w:val="0"/>
-        </w:rPr>
-        <w:t xml:space="preserve"> the stone</w:t>
-      </w:r>
-      <w:r>
-        <w:rPr>
-          <w:rtl w:val="0"/>
-        </w:rPr>
-        <w:t xml:space="preserve"> in order</w:t>
-      </w:r>
-      <w:r>
-        <w:rPr>
-          <w:color w:val="000000"/>
-          <w:rtl w:val="0"/>
-        </w:rPr>
-        <w:t xml:space="preserve"> that daylight </w:t>
-      </w:r>
-      <w:r>
-        <w:rPr>
-          <w:rtl w:val="0"/>
-        </w:rPr>
-        <w:t xml:space="preserve">does not enter in.</w:t>
-      </w:r>
-      <w:r>
-        <w:rPr>
-          <w:color w:val="000000"/>
-          <w:rtl w:val="0"/>
-        </w:rPr>
-        <w:t xml:space="preserve"> </w:t>
-      </w:r>
-      <w:r>
-        <w:rPr>
-          <w:rtl w:val="0"/>
-        </w:rPr>
         <w:t xml:space="preserve">B</w:t>
       </w:r>
       <w:r>
@@ -2251,7 +2637,41 @@
           <w:color w:val="000000"/>
           <w:rtl w:val="0"/>
         </w:rPr>
-        <w:t xml:space="preserve">the stone, which would break.</w:t>
+        <w:t xml:space="preserve">the </w:t>
+      </w:r>
+      <w:r>
+        <w:rPr>
+          <w:rFonts w:ascii="Courier New" w:cs="Courier New" w:eastAsia="Courier New" w:hAnsi="Courier New"/>
+          <w:color w:val="0000ff"/>
+          <w:sz w:val="18"/>
+          <w:szCs w:val="18"/>
+          <w:rtl w:val="0"/>
+        </w:rPr>
+        <w:t xml:space="preserve">&lt;m&gt;</w:t>
+      </w:r>
+      <w:r>
+        <w:rPr>
+          <w:color w:val="000000"/>
+          <w:rtl w:val="0"/>
+        </w:rPr>
+        <w:t xml:space="preserve">stone</w:t>
+      </w:r>
+      <w:r>
+        <w:rPr>
+          <w:rFonts w:ascii="Courier New" w:cs="Courier New" w:eastAsia="Courier New" w:hAnsi="Courier New"/>
+          <w:color w:val="0000ff"/>
+          <w:sz w:val="18"/>
+          <w:szCs w:val="18"/>
+          <w:rtl w:val="0"/>
+        </w:rPr>
+        <w:t xml:space="preserve">&lt;/m&gt;</w:t>
+      </w:r>
+      <w:r>
+        <w:rPr>
+          <w:color w:val="000000"/>
+          <w:rtl w:val="0"/>
+        </w:rPr>
+        <w:t xml:space="preserve">, which would break.</w:t>
       </w:r>
       <w:r>
         <w:rPr>

--- a/TEMP/input/p138v_DN_+MHS_+/tl_p138v.docx
+++ b/TEMP/input/p138v_DN_+MHS_+/tl_p138v.docx
@@ -83,7 +83,7 @@
         </w:rPr>
         <w:t xml:space="preserve">&lt;image&gt;</w:t>
       </w:r>
-      <w:hyperlink r:id="rId7">
+      <w:hyperlink r:id="rId6">
         <w:r>
           <w:rPr>
             <w:color w:val="1155cc"/>
@@ -246,7 +246,20 @@
           <w:color w:val="000000"/>
           <w:rtl w:val="0"/>
         </w:rPr>
-        <w:t xml:space="preserve">mixed with the molds</w:t>
+        <w:t xml:space="preserve">mixed </w:t>
+      </w:r>
+      <w:r>
+        <w:rPr>
+          <w:rtl w:val="0"/>
+        </w:rPr>
+        <w:t xml:space="preserve">in</w:t>
+      </w:r>
+      <w:r>
+        <w:rPr>
+          <w:color w:val="000000"/>
+          <w:rtl w:val="0"/>
+        </w:rPr>
+        <w:t xml:space="preserve"> the molds</w:t>
       </w:r>
       <w:r>
         <w:rPr>
@@ -321,7 +334,33 @@
           <w:color w:val="000000"/>
           <w:rtl w:val="0"/>
         </w:rPr>
-        <w:t xml:space="preserve">I used the one from which I had extracted the </w:t>
+        <w:t xml:space="preserve">I </w:t>
+      </w:r>
+      <w:r>
+        <w:rPr>
+          <w:rtl w:val="0"/>
+        </w:rPr>
+        <w:t xml:space="preserve">took </w:t>
+      </w:r>
+      <w:r>
+        <w:rPr>
+          <w:color w:val="000000"/>
+          <w:rtl w:val="0"/>
+        </w:rPr>
+        <w:t xml:space="preserve">the one from which I had </w:t>
+      </w:r>
+      <w:r>
+        <w:rPr>
+          <w:rtl w:val="0"/>
+        </w:rPr>
+        <w:t xml:space="preserve">pulled</w:t>
+      </w:r>
+      <w:r>
+        <w:rPr>
+          <w:color w:val="000000"/>
+          <w:rtl w:val="0"/>
+        </w:rPr>
+        <w:t xml:space="preserve"> the </w:t>
       </w:r>
       <w:r>
         <w:rPr>
@@ -374,7 +413,40 @@
           <w:color w:val="000000"/>
           <w:rtl w:val="0"/>
         </w:rPr>
-        <w:t xml:space="preserve"> I crushed it very finely even more into a </w:t>
+        <w:t xml:space="preserve"> I crushed it very finely even more </w:t>
+      </w:r>
+      <w:r>
+        <w:rPr>
+          <w:rFonts w:ascii="Courier New" w:cs="Courier New" w:eastAsia="Courier New" w:hAnsi="Courier New"/>
+          <w:color w:val="a91111"/>
+          <w:sz w:val="18"/>
+          <w:szCs w:val="18"/>
+          <w:rtl w:val="0"/>
+        </w:rPr>
+        <w:t xml:space="preserve">&lt;del&gt;</w:t>
+      </w:r>
+      <w:r>
+        <w:rPr>
+          <w:rtl w:val="0"/>
+        </w:rPr>
+        <w:t xml:space="preserve">s</w:t>
+      </w:r>
+      <w:r>
+        <w:rPr>
+          <w:rFonts w:ascii="Courier New" w:cs="Courier New" w:eastAsia="Courier New" w:hAnsi="Courier New"/>
+          <w:color w:val="a91111"/>
+          <w:sz w:val="18"/>
+          <w:szCs w:val="18"/>
+          <w:rtl w:val="0"/>
+        </w:rPr>
+        <w:t xml:space="preserve">&lt;/del&gt; </w:t>
+      </w:r>
+      <w:r>
+        <w:rPr>
+          <w:color w:val="000000"/>
+          <w:rtl w:val="0"/>
+        </w:rPr>
+        <w:t xml:space="preserve">into a </w:t>
       </w:r>
       <w:r>
         <w:rPr>
@@ -427,41 +499,53 @@
           <w:color w:val="000000"/>
           <w:rtl w:val="0"/>
         </w:rPr>
-        <w:t xml:space="preserve">ortar with a pestle </w:t>
-      </w:r>
-      <w:r>
-        <w:rPr>
-          <w:rFonts w:ascii="Courier New" w:cs="Courier New" w:eastAsia="Courier New" w:hAnsi="Courier New"/>
-          <w:color w:val="0000ff"/>
-          <w:sz w:val="18"/>
-          <w:szCs w:val="18"/>
-          <w:rtl w:val="0"/>
-        </w:rPr>
-        <w:t xml:space="preserve">&lt;x&gt;</w:t>
-      </w:r>
-      <w:r>
-        <w:rPr>
-          <w:color w:val="000000"/>
-          <w:rtl w:val="0"/>
-        </w:rPr>
-        <w:t xml:space="preserve">which was</w:t>
-      </w:r>
-      <w:r>
-        <w:rPr>
-          <w:rFonts w:ascii="Courier New" w:cs="Courier New" w:eastAsia="Courier New" w:hAnsi="Courier New"/>
-          <w:color w:val="0000ff"/>
-          <w:sz w:val="18"/>
-          <w:szCs w:val="18"/>
-          <w:rtl w:val="0"/>
-        </w:rPr>
-        <w:t xml:space="preserve">&lt;/x&gt;</w:t>
-      </w:r>
-      <w:r>
-        <w:rPr>
-          <w:color w:val="000000"/>
-          <w:rtl w:val="0"/>
-        </w:rPr>
-        <w:t xml:space="preserve"> rough like a file. I crushed it very finely into a cottony, downy powder. I mixed it with the </w:t>
+        <w:t xml:space="preserve">ortar with a pestle, very lumpy like a file. I rendered it very fine &amp;</w:t>
+      </w:r>
+      <w:r>
+        <w:rPr>
+          <w:rFonts w:ascii="Courier New" w:cs="Courier New" w:eastAsia="Courier New" w:hAnsi="Courier New"/>
+          <w:color w:val="a9a9a9"/>
+          <w:sz w:val="18"/>
+          <w:szCs w:val="18"/>
+          <w:rtl w:val="0"/>
+        </w:rPr>
+        <w:t xml:space="preserve">amp;</w:t>
+      </w:r>
+      <w:r>
+        <w:rPr>
+          <w:color w:val="000000"/>
+          <w:rtl w:val="0"/>
+        </w:rPr>
+        <w:t xml:space="preserve"> in </w:t>
+      </w:r>
+      <w:r>
+        <w:rPr>
+          <w:rtl w:val="0"/>
+        </w:rPr>
+        <w:t xml:space="preserve">a cottony &amp;</w:t>
+      </w:r>
+      <w:r>
+        <w:rPr>
+          <w:rFonts w:ascii="Courier New" w:cs="Courier New" w:eastAsia="Courier New" w:hAnsi="Courier New"/>
+          <w:color w:val="a9a9a9"/>
+          <w:sz w:val="18"/>
+          <w:szCs w:val="18"/>
+          <w:rtl w:val="0"/>
+        </w:rPr>
+        <w:t xml:space="preserve">amp;</w:t>
+      </w:r>
+      <w:r>
+        <w:rPr>
+          <w:rtl w:val="0"/>
+        </w:rPr>
+        <w:t xml:space="preserve"> downy powder. </w:t>
+      </w:r>
+      <w:r>
+        <w:rPr>
+          <w:color w:val="000000"/>
+          <w:rtl w:val="0"/>
+        </w:rPr>
+        <w:t xml:space="preserve">I mixed it with </w:t>
       </w:r>
       <w:r>
         <w:rPr>
@@ -507,33 +591,142 @@
           <w:color w:val="000000"/>
           <w:rtl w:val="0"/>
         </w:rPr>
-        <w:t xml:space="preserve"> a</w:t>
-      </w:r>
-      <w:r>
-        <w:rPr>
-          <w:color w:val="000000"/>
-          <w:rtl w:val="0"/>
-        </w:rPr>
-        <w:t xml:space="preserve">nd soaked both matters together, and I casted it </w:t>
-      </w:r>
-      <w:commentRangeStart w:id="0"/>
-      <w:r>
-        <w:rPr>
-          <w:color w:val="000000"/>
-          <w:rtl w:val="0"/>
-        </w:rPr>
-        <w:t xml:space="preserve">en noyau</w:t>
-      </w:r>
-      <w:commentRangeEnd w:id="0"/>
-      <w:r>
-        <w:commentReference w:id="0"/>
-      </w:r>
-      <w:r>
-        <w:rPr>
-          <w:color w:val="000000"/>
-          <w:rtl w:val="0"/>
-        </w:rPr>
-        <w:t xml:space="preserve">. It molded very clean and there is no doubt that it will withstand fire.</w:t>
+        <w:t xml:space="preserve"> &amp;</w:t>
+      </w:r>
+      <w:r>
+        <w:rPr>
+          <w:rFonts w:ascii="Courier New" w:cs="Courier New" w:eastAsia="Courier New" w:hAnsi="Courier New"/>
+          <w:b w:val="0"/>
+          <w:color w:val="a9a9a9"/>
+          <w:sz w:val="18"/>
+          <w:szCs w:val="18"/>
+          <w:rtl w:val="0"/>
+        </w:rPr>
+        <w:t xml:space="preserve">amp;</w:t>
+      </w:r>
+      <w:r>
+        <w:rPr>
+          <w:b w:val="0"/>
+          <w:color w:val="000000"/>
+          <w:rtl w:val="0"/>
+        </w:rPr>
+        <w:t xml:space="preserve"> </w:t>
+      </w:r>
+      <w:r>
+        <w:rPr>
+          <w:rtl w:val="0"/>
+        </w:rPr>
+        <w:t xml:space="preserve">mixed it together</w:t>
+      </w:r>
+      <w:r>
+        <w:rPr>
+          <w:color w:val="000000"/>
+          <w:rtl w:val="0"/>
+        </w:rPr>
+        <w:t xml:space="preserve"> &amp;</w:t>
+      </w:r>
+      <w:r>
+        <w:rPr>
+          <w:rFonts w:ascii="Courier New" w:cs="Courier New" w:eastAsia="Courier New" w:hAnsi="Courier New"/>
+          <w:color w:val="a9a9a9"/>
+          <w:sz w:val="18"/>
+          <w:szCs w:val="18"/>
+          <w:rtl w:val="0"/>
+        </w:rPr>
+        <w:t xml:space="preserve">amp;</w:t>
+      </w:r>
+      <w:r>
+        <w:rPr>
+          <w:color w:val="000000"/>
+          <w:rtl w:val="0"/>
+        </w:rPr>
+        <w:t xml:space="preserve"> cast </w:t>
+      </w:r>
+      <w:r>
+        <w:rPr>
+          <w:rtl w:val="0"/>
+        </w:rPr>
+        <w:t xml:space="preserve">it in </w:t>
+      </w:r>
+      <w:r>
+        <w:rPr>
+          <w:rFonts w:ascii="Courier New" w:cs="Courier New" w:eastAsia="Courier New" w:hAnsi="Courier New"/>
+          <w:color w:val="0000ff"/>
+          <w:sz w:val="18"/>
+          <w:szCs w:val="18"/>
+          <w:rtl w:val="0"/>
+        </w:rPr>
+        <w:t xml:space="preserve">&lt;fr&gt;</w:t>
+      </w:r>
+      <w:r>
+        <w:rPr>
+          <w:rtl w:val="0"/>
+        </w:rPr>
+        <w:t xml:space="preserve">noyau</w:t>
+      </w:r>
+      <w:r>
+        <w:rPr>
+          <w:rFonts w:ascii="Courier New" w:cs="Courier New" w:eastAsia="Courier New" w:hAnsi="Courier New"/>
+          <w:color w:val="0000ff"/>
+          <w:sz w:val="18"/>
+          <w:szCs w:val="18"/>
+          <w:rtl w:val="0"/>
+        </w:rPr>
+        <w:t xml:space="preserve">&lt;/fr&gt;</w:t>
+      </w:r>
+      <w:r>
+        <w:rPr>
+          <w:rtl w:val="0"/>
+        </w:rPr>
+        <w:t xml:space="preserve">. It molded </w:t>
+      </w:r>
+      <w:r>
+        <w:rPr>
+          <w:rFonts w:ascii="Courier New" w:cs="Courier New" w:eastAsia="Courier New" w:hAnsi="Courier New"/>
+          <w:color w:val="a91111"/>
+          <w:sz w:val="18"/>
+          <w:szCs w:val="18"/>
+          <w:rtl w:val="0"/>
+        </w:rPr>
+        <w:t xml:space="preserve">&lt;del&gt;</w:t>
+      </w:r>
+      <w:r>
+        <w:rPr>
+          <w:rtl w:val="0"/>
+        </w:rPr>
+        <w:t xml:space="preserve">en no</w:t>
+      </w:r>
+      <w:r>
+        <w:rPr>
+          <w:rFonts w:ascii="Courier New" w:cs="Courier New" w:eastAsia="Courier New" w:hAnsi="Courier New"/>
+          <w:color w:val="a91111"/>
+          <w:sz w:val="18"/>
+          <w:szCs w:val="18"/>
+          <w:rtl w:val="0"/>
+        </w:rPr>
+        <w:t xml:space="preserve">&lt;/del&gt; </w:t>
+      </w:r>
+      <w:r>
+        <w:rPr>
+          <w:rtl w:val="0"/>
+        </w:rPr>
+        <w:t xml:space="preserve">very neatly &amp;</w:t>
+      </w:r>
+      <w:r>
+        <w:rPr>
+          <w:rFonts w:ascii="Courier New" w:cs="Courier New" w:eastAsia="Courier New" w:hAnsi="Courier New"/>
+          <w:color w:val="a9a9a9"/>
+          <w:sz w:val="18"/>
+          <w:szCs w:val="18"/>
+          <w:rtl w:val="0"/>
+        </w:rPr>
+        <w:t xml:space="preserve">amp;</w:t>
+      </w:r>
+      <w:r>
+        <w:rPr>
+          <w:rtl w:val="0"/>
+        </w:rPr>
+        <w:t xml:space="preserve"> one ought not doubt that it holds in the fire.</w:t>
       </w:r>
       <w:r>
         <w:rPr>
@@ -729,7 +922,7 @@
           <w:color w:val="000000"/>
           <w:rtl w:val="0"/>
         </w:rPr>
-        <w:t xml:space="preserve">asted very thinly</w:t>
+        <w:t xml:space="preserve">ast very thinly</w:t>
       </w:r>
       <w:r>
         <w:rPr>
@@ -804,94 +997,29 @@
           <w:color w:val="000000"/>
           <w:rtl w:val="0"/>
         </w:rPr>
-        <w:t xml:space="preserve">When goldsmiths have to solder something quickly but don't have enough time to forge it, they melt </w:t>
-      </w:r>
-      <w:r>
-        <w:rPr>
-          <w:rFonts w:ascii="Courier New" w:cs="Courier New" w:eastAsia="Courier New" w:hAnsi="Courier New"/>
-          <w:b w:val="0"/>
-          <w:color w:val="0000ff"/>
-          <w:sz w:val="18"/>
-          <w:szCs w:val="18"/>
-          <w:rtl w:val="0"/>
-        </w:rPr>
-        <w:t xml:space="preserve">&lt;m&gt;</w:t>
-      </w:r>
-      <w:r>
-        <w:rPr>
-          <w:b w:val="0"/>
-          <w:color w:val="000000"/>
-          <w:rtl w:val="0"/>
-        </w:rPr>
-        <w:t xml:space="preserve">g</w:t>
-      </w:r>
-      <w:r>
-        <w:rPr>
-          <w:b w:val="0"/>
-          <w:color w:val="000000"/>
-          <w:rtl w:val="0"/>
-        </w:rPr>
-        <w:t xml:space="preserve">old</w:t>
-      </w:r>
-      <w:r>
-        <w:rPr>
-          <w:rFonts w:ascii="Courier New" w:cs="Courier New" w:eastAsia="Courier New" w:hAnsi="Courier New"/>
-          <w:b w:val="0"/>
-          <w:color w:val="0000ff"/>
-          <w:sz w:val="18"/>
-          <w:szCs w:val="18"/>
-          <w:rtl w:val="0"/>
-        </w:rPr>
-        <w:t xml:space="preserve">&lt;/m&gt;</w:t>
-      </w:r>
-      <w:r>
-        <w:rPr>
-          <w:b w:val="0"/>
-          <w:color w:val="000000"/>
-          <w:rtl w:val="0"/>
-        </w:rPr>
-        <w:t xml:space="preserve"> a</w:t>
-      </w:r>
-      <w:r>
-        <w:rPr>
-          <w:color w:val="000000"/>
-          <w:rtl w:val="0"/>
-        </w:rPr>
-        <w:t xml:space="preserve">nd then they pour it on a cloth or on anything else that withstands fire. Then they flatten it swiftly with a hammer or another similar tool, and it </w:t>
-      </w:r>
-      <w:r>
-        <w:rPr>
-          <w:rFonts w:ascii="Courier New" w:cs="Courier New" w:eastAsia="Courier New" w:hAnsi="Courier New"/>
-          <w:color w:val="0000ff"/>
-          <w:sz w:val="18"/>
-          <w:szCs w:val="18"/>
-          <w:rtl w:val="0"/>
-        </w:rPr>
-        <w:t xml:space="preserve">&lt;x&gt;</w:t>
-      </w:r>
-      <w:r>
-        <w:rPr>
-          <w:color w:val="000000"/>
-          <w:rtl w:val="0"/>
-        </w:rPr>
-        <w:t xml:space="preserve">the gold</w:t>
-      </w:r>
-      <w:r>
-        <w:rPr>
-          <w:rFonts w:ascii="Courier New" w:cs="Courier New" w:eastAsia="Courier New" w:hAnsi="Courier New"/>
-          <w:color w:val="0000ff"/>
-          <w:sz w:val="18"/>
-          <w:szCs w:val="18"/>
-          <w:rtl w:val="0"/>
-        </w:rPr>
-        <w:t xml:space="preserve">&lt;/x&gt;</w:t>
-      </w:r>
-      <w:r>
-        <w:rPr>
-          <w:color w:val="000000"/>
-          <w:rtl w:val="0"/>
-        </w:rPr>
-        <w:t xml:space="preserve"> is very tenuous and it even retains the impression of the cloth.</w:t>
+        <w:t xml:space="preserve">When goldsmiths have something to solder quickly and do</w:t>
+      </w:r>
+      <w:r>
+        <w:rPr>
+          <w:rtl w:val="0"/>
+        </w:rPr>
+        <w:t xml:space="preserve"> not have time to forge it, they melt some from gold, and then throw it on a cloth or other things that withstand the fire, and they flatten it immediately with a hammer or similar thing. And it ends up very thin &amp;</w:t>
+      </w:r>
+      <w:r>
+        <w:rPr>
+          <w:rFonts w:ascii="Courier New" w:cs="Courier New" w:eastAsia="Courier New" w:hAnsi="Courier New"/>
+          <w:color w:val="a9a9a9"/>
+          <w:sz w:val="18"/>
+          <w:szCs w:val="18"/>
+          <w:rtl w:val="0"/>
+        </w:rPr>
+        <w:t xml:space="preserve">amp;</w:t>
+      </w:r>
+      <w:r>
+        <w:rPr>
+          <w:rtl w:val="0"/>
+        </w:rPr>
+        <w:t xml:space="preserve"> even receives the impression of the cloth.</w:t>
       </w:r>
       <w:r>
         <w:rPr>
@@ -970,10 +1098,22 @@
       </w:r>
       <w:r>
         <w:rPr>
-          <w:color w:val="000000"/>
-          <w:rtl w:val="0"/>
-        </w:rPr>
-        <w:t xml:space="preserve">Unalloyed pure </w:t>
+          <w:rtl w:val="0"/>
+        </w:rPr>
+        <w:t xml:space="preserve">F</w:t>
+      </w:r>
+      <w:r>
+        <w:rPr>
+          <w:rtl w:val="0"/>
+        </w:rPr>
+        <w:t xml:space="preserve">ine</w:t>
+      </w:r>
+      <w:r>
+        <w:rPr>
+          <w:color w:val="000000"/>
+          <w:rtl w:val="0"/>
+        </w:rPr>
+        <w:t xml:space="preserve"> </w:t>
       </w:r>
       <w:r>
         <w:rPr>
@@ -1011,22 +1151,64 @@
           <w:szCs w:val="18"/>
           <w:rtl w:val="0"/>
         </w:rPr>
-        <w:t xml:space="preserve">&lt;/m&gt;</w:t>
-      </w:r>
-      <w:r>
-        <w:rPr>
-          <w:b w:val="0"/>
-          <w:color w:val="000000"/>
-          <w:rtl w:val="0"/>
-        </w:rPr>
-        <w:t xml:space="preserve"> c</w:t>
-      </w:r>
-      <w:r>
-        <w:rPr>
-          <w:color w:val="000000"/>
-          <w:rtl w:val="0"/>
-        </w:rPr>
-        <w:t xml:space="preserve">an be cast into a medal but not into herbs and lizards or other very delicate things if it is not alloyed.</w:t>
+        <w:t xml:space="preserve">&lt;/m&gt;, not alloyed, can be </w:t>
+      </w:r>
+      <w:r>
+        <w:rPr>
+          <w:rFonts w:ascii="Courier New" w:cs="Courier New" w:eastAsia="Courier New" w:hAnsi="Courier New"/>
+          <w:color w:val="0000ff"/>
+          <w:sz w:val="18"/>
+          <w:szCs w:val="18"/>
+          <w:rtl w:val="0"/>
+        </w:rPr>
+        <w:t xml:space="preserve">cast for medals, but not for plants &amp;</w:t>
+      </w:r>
+      <w:r>
+        <w:rPr>
+          <w:rFonts w:ascii="Courier New" w:cs="Courier New" w:eastAsia="Courier New" w:hAnsi="Courier New"/>
+          <w:color w:val="a9a9a9"/>
+          <w:sz w:val="18"/>
+          <w:szCs w:val="18"/>
+          <w:rtl w:val="0"/>
+        </w:rPr>
+        <w:t xml:space="preserve">amp;</w:t>
+      </w:r>
+      <w:r>
+        <w:rPr>
+          <w:rFonts w:ascii="Courier New" w:cs="Courier New" w:eastAsia="Courier New" w:hAnsi="Courier New"/>
+          <w:color w:val="0000ff"/>
+          <w:sz w:val="18"/>
+          <w:szCs w:val="18"/>
+          <w:rtl w:val="0"/>
+        </w:rPr>
+        <w:t xml:space="preserve"> lizards &amp;</w:t>
+      </w:r>
+      <w:r>
+        <w:rPr>
+          <w:rFonts w:ascii="Courier New" w:cs="Courier New" w:eastAsia="Courier New" w:hAnsi="Courier New"/>
+          <w:color w:val="a9a9a9"/>
+          <w:sz w:val="18"/>
+          <w:szCs w:val="18"/>
+          <w:rtl w:val="0"/>
+        </w:rPr>
+        <w:t xml:space="preserve">amp;</w:t>
+      </w:r>
+      <w:r>
+        <w:rPr>
+          <w:rFonts w:ascii="Courier New" w:cs="Courier New" w:eastAsia="Courier New" w:hAnsi="Courier New"/>
+          <w:color w:val="0000ff"/>
+          <w:sz w:val="18"/>
+          <w:szCs w:val="18"/>
+          <w:rtl w:val="0"/>
+        </w:rPr>
+        <w:t xml:space="preserve"> very fine things if it is not alloyed</w:t>
+      </w:r>
+      <w:r>
+        <w:rPr>
+          <w:color w:val="000000"/>
+          <w:rtl w:val="0"/>
+        </w:rPr>
+        <w:t xml:space="preserve">.</w:t>
       </w:r>
       <w:r>
         <w:rPr>
@@ -1147,14 +1329,28 @@
           <w:color w:val="000000"/>
           <w:rtl w:val="0"/>
         </w:rPr>
-        <w:t xml:space="preserve"> w</w:t>
-      </w:r>
-      <w:r>
-        <w:rPr>
-          <w:color w:val="000000"/>
-          <w:rtl w:val="0"/>
-        </w:rPr>
-        <w:t xml:space="preserve">hich is </w:t>
+        <w:t xml:space="preserve"> </w:t>
+      </w:r>
+      <w:r>
+        <w:rPr>
+          <w:rtl w:val="0"/>
+        </w:rPr>
+        <w:t xml:space="preserve">smeared </w:t>
+      </w:r>
+      <w:r>
+        <w:rPr>
+          <w:b w:val="0"/>
+          <w:color w:val="000000"/>
+          <w:rtl w:val="0"/>
+        </w:rPr>
+        <w:t xml:space="preserve">w</w:t>
+      </w:r>
+      <w:r>
+        <w:rPr>
+          <w:color w:val="000000"/>
+          <w:rtl w:val="0"/>
+        </w:rPr>
+        <w:t xml:space="preserve">ith </w:t>
       </w:r>
       <w:r>
         <w:rPr>
@@ -1173,15 +1369,15 @@
           <w:color w:val="000000"/>
           <w:rtl w:val="0"/>
         </w:rPr>
-        <w:t xml:space="preserve">o</w:t>
-      </w:r>
-      <w:r>
-        <w:rPr>
-          <w:b w:val="0"/>
-          <w:color w:val="000000"/>
-          <w:rtl w:val="0"/>
-        </w:rPr>
-        <w:t xml:space="preserve">iled</w:t>
+        <w:t xml:space="preserve">w</w:t>
+      </w:r>
+      <w:r>
+        <w:rPr>
+          <w:b w:val="0"/>
+          <w:color w:val="000000"/>
+          <w:rtl w:val="0"/>
+        </w:rPr>
+        <w:t xml:space="preserve">heat oil</w:t>
       </w:r>
       <w:r>
         <w:rPr>
@@ -1200,59 +1396,6 @@
           <w:color w:val="000000"/>
           <w:rtl w:val="0"/>
         </w:rPr>
-        <w:t xml:space="preserve"> w</w:t>
-      </w:r>
-      <w:r>
-        <w:rPr>
-          <w:color w:val="000000"/>
-          <w:rtl w:val="0"/>
-        </w:rPr>
-        <w:t xml:space="preserve">ith </w:t>
-      </w:r>
-      <w:r>
-        <w:rPr>
-          <w:rFonts w:ascii="Courier New" w:cs="Courier New" w:eastAsia="Courier New" w:hAnsi="Courier New"/>
-          <w:b w:val="0"/>
-          <w:color w:val="0000ff"/>
-          <w:sz w:val="18"/>
-          <w:szCs w:val="18"/>
-          <w:rtl w:val="0"/>
-        </w:rPr>
-        <w:t xml:space="preserve">&lt;m&gt;</w:t>
-      </w:r>
-      <w:r>
-        <w:rPr>
-          <w:b w:val="0"/>
-          <w:color w:val="000000"/>
-          <w:rtl w:val="0"/>
-        </w:rPr>
-        <w:t xml:space="preserve">w</w:t>
-      </w:r>
-      <w:r>
-        <w:rPr>
-          <w:b w:val="0"/>
-          <w:color w:val="000000"/>
-          <w:rtl w:val="0"/>
-        </w:rPr>
-        <w:t xml:space="preserve">heat oil</w:t>
-      </w:r>
-      <w:r>
-        <w:rPr>
-          <w:rFonts w:ascii="Courier New" w:cs="Courier New" w:eastAsia="Courier New" w:hAnsi="Courier New"/>
-          <w:b w:val="0"/>
-          <w:color w:val="0000ff"/>
-          <w:sz w:val="18"/>
-          <w:szCs w:val="18"/>
-          <w:rtl w:val="0"/>
-        </w:rPr>
-        <w:t xml:space="preserve">&lt;/m&gt;</w:t>
-      </w:r>
-      <w:r>
-        <w:rPr>
-          <w:b w:val="0"/>
-          <w:color w:val="000000"/>
-          <w:rtl w:val="0"/>
-        </w:rPr>
         <w:t xml:space="preserve"> c</w:t>
       </w:r>
       <w:r>
@@ -1260,7 +1403,20 @@
           <w:color w:val="000000"/>
           <w:rtl w:val="0"/>
         </w:rPr>
-        <w:t xml:space="preserve">an be cast with alloyed </w:t>
+        <w:t xml:space="preserve">an be cast </w:t>
+      </w:r>
+      <w:r>
+        <w:rPr>
+          <w:rtl w:val="0"/>
+        </w:rPr>
+        <w:t xml:space="preserve">in</w:t>
+      </w:r>
+      <w:r>
+        <w:rPr>
+          <w:color w:val="000000"/>
+          <w:rtl w:val="0"/>
+        </w:rPr>
+        <w:t xml:space="preserve"> alloyed </w:t>
       </w:r>
       <w:r>
         <w:rPr>
@@ -1381,7 +1537,20 @@
           <w:color w:val="000000"/>
           <w:rtl w:val="0"/>
         </w:rPr>
-        <w:t xml:space="preserve">And other fruit </w:t>
+        <w:t xml:space="preserve">And other </w:t>
+      </w:r>
+      <w:r>
+        <w:rPr>
+          <w:rtl w:val="0"/>
+        </w:rPr>
+        <w:t xml:space="preserve">thin</w:t>
+      </w:r>
+      <w:r>
+        <w:rPr>
+          <w:color w:val="000000"/>
+          <w:rtl w:val="0"/>
+        </w:rPr>
+        <w:t xml:space="preserve"> </w:t>
       </w:r>
       <w:r>
         <w:rPr>
@@ -1394,7 +1563,6 @@
         </w:rPr>
         <w:t xml:space="preserve">&lt;m&gt;</w:t>
       </w:r>
-      <w:commentRangeStart w:id="1"/>
       <w:r>
         <w:rPr>
           <w:b w:val="0"/>
@@ -1422,10 +1590,6 @@
         </w:rPr>
         <w:t xml:space="preserve">&lt;/m&gt;</w:t>
       </w:r>
-      <w:commentRangeEnd w:id="1"/>
-      <w:r>
-        <w:commentReference w:id="1"/>
-      </w:r>
       <w:r>
         <w:rPr>
           <w:b w:val="0"/>
@@ -1455,41 +1619,20 @@
           <w:color w:val="000000"/>
           <w:rtl w:val="0"/>
         </w:rPr>
-        <w:t xml:space="preserve">ut with branch</w:t>
-      </w:r>
-      <w:r>
-        <w:rPr>
-          <w:rFonts w:ascii="Courier New" w:cs="Courier New" w:eastAsia="Courier New" w:hAnsi="Courier New"/>
-          <w:color w:val="0000ff"/>
-          <w:sz w:val="18"/>
-          <w:szCs w:val="18"/>
-          <w:rtl w:val="0"/>
-        </w:rPr>
-        <w:t xml:space="preserve">&lt;x&gt;</w:t>
-      </w:r>
-      <w:r>
-        <w:rPr>
-          <w:color w:val="000000"/>
-          <w:rtl w:val="0"/>
-        </w:rPr>
-        <w:t xml:space="preserve">es</w:t>
-      </w:r>
-      <w:r>
-        <w:rPr>
-          <w:rFonts w:ascii="Courier New" w:cs="Courier New" w:eastAsia="Courier New" w:hAnsi="Courier New"/>
-          <w:color w:val="0000ff"/>
-          <w:sz w:val="18"/>
-          <w:szCs w:val="18"/>
-          <w:rtl w:val="0"/>
-        </w:rPr>
-        <w:t xml:space="preserve">&lt;/x&gt;</w:t>
-      </w:r>
-      <w:r>
-        <w:rPr>
-          <w:color w:val="000000"/>
-          <w:rtl w:val="0"/>
-        </w:rPr>
-        <w:t xml:space="preserve"> that are not large and especially the leaves, once cast, can be soldered.</w:t>
+        <w:t xml:space="preserve">ut only if the branch is not too big, and the leave</w:t>
+      </w:r>
+      <w:r>
+        <w:rPr>
+          <w:rtl w:val="0"/>
+        </w:rPr>
+        <w:t xml:space="preserve">s, especially, cast, can be soldered</w:t>
+      </w:r>
+      <w:r>
+        <w:rPr>
+          <w:color w:val="000000"/>
+          <w:rtl w:val="0"/>
+        </w:rPr>
+        <w:t xml:space="preserve">.</w:t>
       </w:r>
       <w:r>
         <w:rPr>
@@ -2300,16 +2443,6 @@
           <w:rtl w:val="0"/>
         </w:rPr>
         <w:t xml:space="preserve">&lt;del&gt;</w:t>
-      </w:r>
-      <w:r>
-        <w:rPr>
-          <w:rFonts w:ascii="Courier New" w:cs="Courier New" w:eastAsia="Courier New" w:hAnsi="Courier New"/>
-          <w:color w:val="0000ff"/>
-          <w:sz w:val="18"/>
-          <w:szCs w:val="18"/>
-          <w:rtl w:val="0"/>
-        </w:rPr>
-        <w:t xml:space="preserve">&lt;fr&gt;</w:t>
       </w:r>
       <w:r>
         <w:rPr>
@@ -2728,113 +2861,6 @@
     </w:sectPr>
   </w:body>
 </w:document>
-</file>
-
-<file path=word/comments.xml><?xml version="1.0" encoding="utf-8"?>
-<w:comments xmlns:mc="http://schemas.openxmlformats.org/markup-compatibility/2006" xmlns:o="urn:schemas-microsoft-com:office:office" xmlns:r="http://schemas.openxmlformats.org/officeDocument/2006/relationships" xmlns:m="http://schemas.openxmlformats.org/officeDocument/2006/math" xmlns:v="urn:schemas-microsoft-com:vml" xmlns:wp="http://schemas.openxmlformats.org/drawingml/2006/wordprocessingDrawing" xmlns:w10="urn:schemas-microsoft-com:office:word" xmlns:w="http://schemas.openxmlformats.org/wordprocessingml/2006/main" xmlns:wne="http://schemas.microsoft.com/office/word/2006/wordml" xmlns:sl="http://schemas.openxmlformats.org/schemaLibrary/2006/main" xmlns:a="http://schemas.openxmlformats.org/drawingml/2006/main" xmlns:pic="http://schemas.openxmlformats.org/drawingml/2006/picture" xmlns:c="http://schemas.openxmlformats.org/drawingml/2006/chart" xmlns:lc="http://schemas.openxmlformats.org/drawingml/2006/lockedCanvas" xmlns:dgm="http://schemas.openxmlformats.org/drawingml/2006/diagram" xmlns:wps="http://schemas.microsoft.com/office/word/2010/wordprocessingShape" xmlns:wpg="http://schemas.microsoft.com/office/word/2010/wordprocessingGroup" xmlns:w14="http://schemas.microsoft.com/office/word/2010/wordml" xmlns:w15="http://schemas.microsoft.com/office/word/2012/wordml">
-  <w:comment w:author="Diana Cervone Nichols" w:id="1" w:date="2014-06-27T18:46:33Z">
-    <w:p>
-      <w:pPr>
-        <w:keepNext w:val="0"/>
-        <w:keepLines w:val="0"/>
-        <w:widowControl w:val="0"/>
-        <w:pBdr>
-          <w:top w:space="0" w:sz="0" w:val="nil"/>
-          <w:left w:space="0" w:sz="0" w:val="nil"/>
-          <w:bottom w:space="0" w:sz="0" w:val="nil"/>
-          <w:right w:space="0" w:sz="0" w:val="nil"/>
-          <w:between w:space="0" w:sz="0" w:val="nil"/>
-        </w:pBdr>
-        <w:shd w:fill="auto" w:val="clear"/>
-        <w:spacing w:after="0" w:before="0" w:line="240" w:lineRule="auto"/>
-        <w:ind w:left="0" w:right="0" w:firstLine="0"/>
-        <w:contextualSpacing w:val="0"/>
-        <w:jc w:val="left"/>
-        <w:rPr>
-          <w:rFonts w:ascii="Arial" w:cs="Arial" w:eastAsia="Arial" w:hAnsi="Arial"/>
-          <w:b w:val="0"/>
-          <w:i w:val="0"/>
-          <w:smallCaps w:val="0"/>
-          <w:strike w:val="0"/>
-          <w:color w:val="000000"/>
-          <w:sz w:val="22"/>
-          <w:szCs w:val="22"/>
-          <w:u w:val="none"/>
-          <w:shd w:fill="auto" w:val="clear"/>
-          <w:vertAlign w:val="baseline"/>
-        </w:rPr>
-      </w:pPr>
-      <w:r>
-        <w:rPr>
-          <w:rFonts w:ascii="Arial" w:cs="Arial" w:eastAsia="Arial" w:hAnsi="Arial"/>
-          <w:b w:val="0"/>
-          <w:i w:val="0"/>
-          <w:smallCaps w:val="0"/>
-          <w:strike w:val="0"/>
-          <w:color w:val="000000"/>
-          <w:sz w:val="22"/>
-          <w:szCs w:val="22"/>
-          <w:u w:val="none"/>
-          <w:shd w:fill="auto" w:val="clear"/>
-          <w:vertAlign w:val="baseline"/>
-          <w:rtl w:val="0"/>
-        </w:rPr>
-        <w:t xml:space="preserve">"foeilles delices", not certain about this translation.</w:t>
-      </w:r>
-    </w:p>
-  </w:comment>
-  <w:comment w:author="Diana Cervone Nichols" w:id="0" w:date="2014-06-27T17:46:35Z">
-    <w:p>
-      <w:pPr>
-        <w:keepNext w:val="0"/>
-        <w:keepLines w:val="0"/>
-        <w:widowControl w:val="0"/>
-        <w:pBdr>
-          <w:top w:space="0" w:sz="0" w:val="nil"/>
-          <w:left w:space="0" w:sz="0" w:val="nil"/>
-          <w:bottom w:space="0" w:sz="0" w:val="nil"/>
-          <w:right w:space="0" w:sz="0" w:val="nil"/>
-          <w:between w:space="0" w:sz="0" w:val="nil"/>
-        </w:pBdr>
-        <w:shd w:fill="auto" w:val="clear"/>
-        <w:spacing w:after="0" w:before="0" w:line="240" w:lineRule="auto"/>
-        <w:ind w:left="0" w:right="0" w:firstLine="0"/>
-        <w:contextualSpacing w:val="0"/>
-        <w:jc w:val="left"/>
-        <w:rPr>
-          <w:rFonts w:ascii="Arial" w:cs="Arial" w:eastAsia="Arial" w:hAnsi="Arial"/>
-          <w:b w:val="0"/>
-          <w:i w:val="0"/>
-          <w:smallCaps w:val="0"/>
-          <w:strike w:val="0"/>
-          <w:color w:val="000000"/>
-          <w:sz w:val="22"/>
-          <w:szCs w:val="22"/>
-          <w:u w:val="none"/>
-          <w:shd w:fill="auto" w:val="clear"/>
-          <w:vertAlign w:val="baseline"/>
-        </w:rPr>
-      </w:pPr>
-      <w:r>
-        <w:rPr>
-          <w:rFonts w:ascii="Arial" w:cs="Arial" w:eastAsia="Arial" w:hAnsi="Arial"/>
-          <w:b w:val="0"/>
-          <w:i w:val="0"/>
-          <w:smallCaps w:val="0"/>
-          <w:strike w:val="0"/>
-          <w:color w:val="000000"/>
-          <w:sz w:val="22"/>
-          <w:szCs w:val="22"/>
-          <w:u w:val="none"/>
-          <w:shd w:fill="auto" w:val="clear"/>
-          <w:vertAlign w:val="baseline"/>
-          <w:rtl w:val="0"/>
-        </w:rPr>
-        <w:t xml:space="preserve">No translation for "en noyau".</w:t>
-      </w:r>
-    </w:p>
-  </w:comment>
-</w:comments>
 </file>
 
 <file path=word/numbering.xml><?xml version="1.0" encoding="utf-8"?>

--- a/TEMP/input/p138v_DN_+MHS_+/tl_p138v.docx
+++ b/TEMP/input/p138v_DN_+MHS_+/tl_p138v.docx
@@ -159,24 +159,7 @@
           <w:szCs w:val="18"/>
           <w:rtl w:val="0"/>
         </w:rPr>
-        <w:t xml:space="preserve">&lt;id&gt;</w:t>
-      </w:r>
-      <w:r>
-        <w:rPr>
-          <w:color w:val="000000"/>
-          <w:rtl w:val="0"/>
-        </w:rPr>
-        <w:t xml:space="preserve">p138v_1</w:t>
-      </w:r>
-      <w:r>
-        <w:rPr>
-          <w:rFonts w:ascii="Courier New" w:cs="Courier New" w:eastAsia="Courier New" w:hAnsi="Courier New"/>
-          <w:color w:val="7f6000"/>
-          <w:sz w:val="18"/>
-          <w:szCs w:val="18"/>
-          <w:rtl w:val="0"/>
-        </w:rPr>
-        <w:t xml:space="preserve">&lt;/id&gt;</w:t>
+        <w:t xml:space="preserve">&lt;id&gt;p138v_1&lt;/id&gt;</w:t>
       </w:r>
       <w:r>
         <w:rPr>
@@ -835,24 +818,7 @@
           <w:szCs w:val="18"/>
           <w:rtl w:val="0"/>
         </w:rPr>
-        <w:t xml:space="preserve">&lt;id&gt;</w:t>
-      </w:r>
-      <w:r>
-        <w:rPr>
-          <w:color w:val="000000"/>
-          <w:rtl w:val="0"/>
-        </w:rPr>
-        <w:t xml:space="preserve">p138v_2</w:t>
-      </w:r>
-      <w:r>
-        <w:rPr>
-          <w:rFonts w:ascii="Courier New" w:cs="Courier New" w:eastAsia="Courier New" w:hAnsi="Courier New"/>
-          <w:color w:val="7f6000"/>
-          <w:sz w:val="18"/>
-          <w:szCs w:val="18"/>
-          <w:rtl w:val="0"/>
-        </w:rPr>
-        <w:t xml:space="preserve">&lt;/id&gt;</w:t>
+        <w:t xml:space="preserve">&lt;id&gt;p138v_2&lt;/id&gt;</w:t>
       </w:r>
       <w:r>
         <w:rPr>
@@ -1729,24 +1695,7 @@
           <w:szCs w:val="18"/>
           <w:rtl w:val="0"/>
         </w:rPr>
-        <w:t xml:space="preserve">&lt;id&gt;</w:t>
-      </w:r>
-      <w:r>
-        <w:rPr>
-          <w:color w:val="000000"/>
-          <w:rtl w:val="0"/>
-        </w:rPr>
-        <w:t xml:space="preserve">p138v_3</w:t>
-      </w:r>
-      <w:r>
-        <w:rPr>
-          <w:rFonts w:ascii="Courier New" w:cs="Courier New" w:eastAsia="Courier New" w:hAnsi="Courier New"/>
-          <w:color w:val="7f6000"/>
-          <w:sz w:val="18"/>
-          <w:szCs w:val="18"/>
-          <w:rtl w:val="0"/>
-        </w:rPr>
-        <w:t xml:space="preserve">&lt;/id&gt;</w:t>
+        <w:t xml:space="preserve">&lt;id&gt;p138v_3&lt;/id&gt;</w:t>
       </w:r>
       <w:r>
         <w:rPr>

--- a/TEMP/input/p138v_DN_+MHS_+/tl_p138v.docx
+++ b/TEMP/input/p138v_DN_+MHS_+/tl_p138v.docx
@@ -2805,7 +2805,7 @@
     </w:p>
     <w:sectPr>
       <w:pgSz w:h="15840" w:w="12240"/>
-      <w:pgMar w:bottom="1440" w:top="1440" w:left="1440" w:right="1440" w:header="0"/>
+      <w:pgMar w:bottom="1440" w:top="1440" w:left="1440" w:right="1440" w:header="0" w:footer="720"/>
       <w:pgNumType w:start="1"/>
     </w:sectPr>
   </w:body>

--- a/TEMP/input/p138v_DN_+MHS_+/tl_p138v.docx
+++ b/TEMP/input/p138v_DN_+MHS_+/tl_p138v.docx
@@ -4,7 +4,6 @@
   <w:body>
     <w:p>
       <w:pPr>
-        <w:contextualSpacing w:val="0"/>
         <w:rPr/>
       </w:pPr>
       <w:r>
@@ -42,7 +41,6 @@
     </w:p>
     <w:p>
       <w:pPr>
-        <w:contextualSpacing w:val="0"/>
         <w:rPr/>
       </w:pPr>
       <w:r>
@@ -83,7 +81,6 @@
     </w:p>
     <w:p>
       <w:pPr>
-        <w:contextualSpacing w:val="0"/>
         <w:rPr/>
       </w:pPr>
       <w:r>
@@ -226,7 +223,6 @@
     </w:p>
     <w:p>
       <w:pPr>
-        <w:contextualSpacing w:val="0"/>
         <w:rPr/>
       </w:pPr>
       <w:r>
@@ -237,7 +233,6 @@
     </w:p>
     <w:p>
       <w:pPr>
-        <w:contextualSpacing w:val="0"/>
         <w:rPr/>
       </w:pPr>
       <w:r>
@@ -634,7 +629,6 @@
     </w:p>
     <w:p>
       <w:pPr>
-        <w:contextualSpacing w:val="0"/>
         <w:rPr/>
       </w:pPr>
       <w:r>
@@ -656,7 +650,6 @@
     </w:p>
     <w:p>
       <w:pPr>
-        <w:contextualSpacing w:val="0"/>
         <w:rPr/>
       </w:pPr>
       <w:r>
@@ -767,7 +760,6 @@
     </w:p>
     <w:p>
       <w:pPr>
-        <w:contextualSpacing w:val="0"/>
         <w:rPr/>
       </w:pPr>
       <w:r>
@@ -778,7 +770,6 @@
     </w:p>
     <w:p>
       <w:pPr>
-        <w:contextualSpacing w:val="0"/>
         <w:rPr/>
       </w:pPr>
       <w:r>
@@ -1087,7 +1078,6 @@
     </w:p>
     <w:p>
       <w:pPr>
-        <w:contextualSpacing w:val="0"/>
         <w:rPr/>
       </w:pPr>
       <w:r>
@@ -1099,7 +1089,6 @@
     </w:p>
     <w:p>
       <w:pPr>
-        <w:contextualSpacing w:val="0"/>
         <w:rPr/>
       </w:pPr>
       <w:r>
@@ -1226,7 +1215,6 @@
     </w:p>
     <w:p>
       <w:pPr>
-        <w:contextualSpacing w:val="0"/>
         <w:rPr/>
       </w:pPr>
       <w:r>
@@ -1237,7 +1225,6 @@
     </w:p>
     <w:p>
       <w:pPr>
-        <w:contextualSpacing w:val="0"/>
         <w:rPr/>
       </w:pPr>
       <w:r>
@@ -1386,7 +1373,6 @@
     </w:p>
     <w:p>
       <w:pPr>
-        <w:contextualSpacing w:val="0"/>
         <w:rPr/>
       </w:pPr>
       <w:r>
@@ -1397,7 +1383,6 @@
     </w:p>
     <w:p>
       <w:pPr>
-        <w:contextualSpacing w:val="0"/>
         <w:rPr/>
       </w:pPr>
       <w:r>
@@ -1478,7 +1463,6 @@
     </w:p>
     <w:p>
       <w:pPr>
-        <w:contextualSpacing w:val="0"/>
         <w:rPr/>
       </w:pPr>
       <w:r>
@@ -1500,7 +1484,6 @@
     </w:p>
     <w:p>
       <w:pPr>
-        <w:contextualSpacing w:val="0"/>
         <w:rPr/>
       </w:pPr>
       <w:r>
@@ -1611,7 +1594,6 @@
     </w:p>
     <w:p>
       <w:pPr>
-        <w:contextualSpacing w:val="0"/>
         <w:rPr/>
       </w:pPr>
       <w:r>
@@ -1622,7 +1604,6 @@
     </w:p>
     <w:p>
       <w:pPr>
-        <w:contextualSpacing w:val="0"/>
         <w:rPr/>
       </w:pPr>
       <w:r>
@@ -2219,7 +2200,6 @@
     </w:p>
     <w:p>
       <w:pPr>
-        <w:contextualSpacing w:val="0"/>
         <w:rPr/>
       </w:pPr>
       <w:r>
